--- a/Week2/Exercise02.docx
+++ b/Week2/Exercise02.docx
@@ -42,10 +42,7 @@
         <w:spacing w:before="240" w:after="240"/>
       </w:pPr>
       <w:r>
-        <w:t>Prior to attempting these exercises ensure you have read the lecture notes and/or viewed the video</w:t>
-      </w:r>
-      <w:r>
-        <w:t>, and followed the practical. You may wish to use the Python interpreter in interactive mode to help work out the solutions to some of the questions.</w:t>
+        <w:t>Prior to attempting these exercises ensure you have read the lecture notes and/or viewed the video, and followed the practical. You may wish to use the Python interpreter in interactive mode to help work out the solutions to some of the questions.</w:t>
       </w:r>
     </w:p>
     <w:p>
@@ -61,10 +58,7 @@
       </w:r>
       <w:proofErr w:type="spellEnd"/>
       <w:r>
-        <w:t>, so the contents can be edited. You will be abl</w:t>
-      </w:r>
-      <w:r>
-        <w:t>e to refer to it during the test in Week 6.</w:t>
+        <w:t>, so the contents can be edited. You will be able to refer to it during the test in Week 6.</w:t>
       </w:r>
     </w:p>
     <w:p>
@@ -204,13 +198,7 @@
         <w:rPr>
           <w:b/>
         </w:rPr>
-        <w:t>_______________</w:t>
-      </w:r>
-      <w:r>
-        <w:rPr>
-          <w:b/>
-        </w:rPr>
-        <w:t>__________________________________________________________</w:t>
+        <w:t>_________________________________________________________________________</w:t>
       </w:r>
     </w:p>
     <w:p>
@@ -396,13 +384,7 @@
         <w:rPr>
           <w:b/>
         </w:rPr>
-        <w:t>_______________________________________________________________________</w:t>
-      </w:r>
-      <w:r>
-        <w:rPr>
-          <w:b/>
-        </w:rPr>
-        <w:t>__</w:t>
+        <w:t>_________________________________________________________________________</w:t>
       </w:r>
     </w:p>
     <w:p>
@@ -640,20 +622,12 @@
           <w:rFonts w:ascii="Courier New" w:eastAsia="Courier New" w:hAnsi="Courier New" w:cs="Courier New"/>
         </w:rPr>
       </w:pPr>
-      <w:proofErr w:type="gramStart"/>
       <w:r>
         <w:rPr>
           <w:rFonts w:ascii="Courier New" w:eastAsia="Courier New" w:hAnsi="Courier New" w:cs="Courier New"/>
         </w:rPr>
         <w:lastRenderedPageBreak/>
-        <w:t>print(</w:t>
-      </w:r>
-      <w:proofErr w:type="gramEnd"/>
-      <w:r>
-        <w:rPr>
-          <w:rFonts w:ascii="Courier New" w:eastAsia="Courier New" w:hAnsi="Courier New" w:cs="Courier New"/>
-        </w:rPr>
-        <w:t xml:space="preserve">"The age value </w:t>
+        <w:t xml:space="preserve">print("The age value </w:t>
       </w:r>
       <w:proofErr w:type="spellStart"/>
       <w:r>
@@ -719,13 +693,7 @@
         <w:rPr>
           <w:b/>
         </w:rPr>
-        <w:t>_________________________________________</w:t>
-      </w:r>
-      <w:r>
-        <w:rPr>
-          <w:b/>
-        </w:rPr>
-        <w:t>________________________________</w:t>
+        <w:t>_________________________________________________________________________</w:t>
       </w:r>
     </w:p>
     <w:p>
@@ -794,19 +762,11 @@
           <w:rFonts w:ascii="Courier New" w:eastAsia="Courier New" w:hAnsi="Courier New" w:cs="Courier New"/>
         </w:rPr>
       </w:pPr>
-      <w:proofErr w:type="gramStart"/>
-      <w:r>
-        <w:rPr>
-          <w:rFonts w:ascii="Courier New" w:eastAsia="Courier New" w:hAnsi="Courier New" w:cs="Courier New"/>
-        </w:rPr>
-        <w:t>total  =</w:t>
-      </w:r>
-      <w:proofErr w:type="gramEnd"/>
-      <w:r>
-        <w:rPr>
-          <w:rFonts w:ascii="Courier New" w:eastAsia="Courier New" w:hAnsi="Courier New" w:cs="Courier New"/>
-        </w:rPr>
-        <w:t xml:space="preserve"> max</w:t>
+      <w:r>
+        <w:rPr>
+          <w:rFonts w:ascii="Courier New" w:eastAsia="Courier New" w:hAnsi="Courier New" w:cs="Courier New"/>
+        </w:rPr>
+        <w:t>total  = max</w:t>
       </w:r>
     </w:p>
     <w:p>
@@ -1004,13 +964,7 @@
         <w:rPr>
           <w:b/>
         </w:rPr>
-        <w:t>_________________________________________________</w:t>
-      </w:r>
-      <w:r>
-        <w:rPr>
-          <w:b/>
-        </w:rPr>
-        <w:t>________________________</w:t>
+        <w:t>_________________________________________________________________________</w:t>
       </w:r>
     </w:p>
     <w:p>
@@ -1178,10 +1132,7 @@
         <w:spacing w:before="240" w:after="240"/>
       </w:pPr>
       <w:r>
-        <w:t>Following the execution of the code below, what w</w:t>
-      </w:r>
-      <w:r>
-        <w:t xml:space="preserve">ill be the </w:t>
+        <w:t xml:space="preserve">Following the execution of the code below, what will be the </w:t>
       </w:r>
       <w:r>
         <w:rPr>
@@ -1332,19 +1283,11 @@
       <w:r>
         <w:t xml:space="preserve">What is the purpose of the built-in </w:t>
       </w:r>
-      <w:proofErr w:type="gramStart"/>
-      <w:r>
-        <w:rPr>
-          <w:rFonts w:ascii="Courier New" w:eastAsia="Courier New" w:hAnsi="Courier New" w:cs="Courier New"/>
-        </w:rPr>
-        <w:t>type(</w:t>
-      </w:r>
-      <w:proofErr w:type="gramEnd"/>
-      <w:r>
-        <w:rPr>
-          <w:rFonts w:ascii="Courier New" w:eastAsia="Courier New" w:hAnsi="Courier New" w:cs="Courier New"/>
-        </w:rPr>
-        <w:t>)</w:t>
+      <w:r>
+        <w:rPr>
+          <w:rFonts w:ascii="Courier New" w:eastAsia="Courier New" w:hAnsi="Courier New" w:cs="Courier New"/>
+        </w:rPr>
+        <w:t>type()</w:t>
       </w:r>
       <w:r>
         <w:t xml:space="preserve"> function?</w:t>
@@ -1375,15 +1318,7 @@
         <w:shd w:val="clear" w:color="auto" w:fill="FFF2CC"/>
       </w:pPr>
       <w:r>
-        <w:t xml:space="preserve">The purpose of the built-I </w:t>
-      </w:r>
-      <w:proofErr w:type="gramStart"/>
-      <w:r>
-        <w:t>type(</w:t>
-      </w:r>
-      <w:proofErr w:type="gramEnd"/>
-      <w:r>
-        <w:t>) function is to tell us the type of value or variable.</w:t>
+        <w:t>The purpose of the built-I type() function is to tell us the type of value or variable.</w:t>
       </w:r>
     </w:p>
     <w:p>
@@ -1423,19 +1358,11 @@
           <w:rFonts w:ascii="Courier New" w:eastAsia="Courier New" w:hAnsi="Courier New" w:cs="Courier New"/>
         </w:rPr>
       </w:pPr>
-      <w:proofErr w:type="gramStart"/>
-      <w:r>
-        <w:rPr>
-          <w:rFonts w:ascii="Courier New" w:eastAsia="Courier New" w:hAnsi="Courier New" w:cs="Courier New"/>
-        </w:rPr>
-        <w:t>type(</w:t>
-      </w:r>
-      <w:proofErr w:type="gramEnd"/>
-      <w:r>
-        <w:rPr>
-          <w:rFonts w:ascii="Courier New" w:eastAsia="Courier New" w:hAnsi="Courier New" w:cs="Courier New"/>
-        </w:rPr>
-        <w:t>10.2)</w:t>
+      <w:r>
+        <w:rPr>
+          <w:rFonts w:ascii="Courier New" w:eastAsia="Courier New" w:hAnsi="Courier New" w:cs="Courier New"/>
+        </w:rPr>
+        <w:t>type(10.2)</w:t>
       </w:r>
     </w:p>
     <w:p>
@@ -1494,10 +1421,7 @@
         <w:spacing w:before="240" w:after="240"/>
       </w:pPr>
       <w:r>
-        <w:t>Does the Python lan</w:t>
-      </w:r>
-      <w:r>
-        <w:t xml:space="preserve">guage support </w:t>
+        <w:t xml:space="preserve">Does the Python language support </w:t>
       </w:r>
       <w:r>
         <w:rPr>
@@ -1768,27 +1692,745 @@
         <w:spacing w:before="240" w:after="240"/>
       </w:pPr>
       <w:r>
-        <w:t xml:space="preserve">What is </w:t>
-      </w:r>
-      <w:r>
-        <w:t xml:space="preserve">the purpose of the built-in </w:t>
-      </w:r>
-      <w:proofErr w:type="gramStart"/>
-      <w:r>
-        <w:rPr>
-          <w:rFonts w:ascii="Courier New" w:eastAsia="Courier New" w:hAnsi="Courier New" w:cs="Courier New"/>
-        </w:rPr>
-        <w:t>input(</w:t>
-      </w:r>
-      <w:proofErr w:type="gramEnd"/>
-      <w:r>
-        <w:rPr>
-          <w:rFonts w:ascii="Courier New" w:eastAsia="Courier New" w:hAnsi="Courier New" w:cs="Courier New"/>
-        </w:rPr>
+        <w:t xml:space="preserve">What is the purpose of the built-in </w:t>
+      </w:r>
+      <w:r>
+        <w:rPr>
+          <w:rFonts w:ascii="Courier New" w:eastAsia="Courier New" w:hAnsi="Courier New" w:cs="Courier New"/>
+        </w:rPr>
+        <w:t>input()</w:t>
+      </w:r>
+      <w:r>
+        <w:t xml:space="preserve"> function?</w:t>
+      </w:r>
+    </w:p>
+    <w:p>
+      <w:pPr>
+        <w:spacing w:before="240"/>
+        <w:rPr>
+          <w:i/>
+        </w:rPr>
+      </w:pPr>
+      <w:r>
+        <w:rPr>
+          <w:i/>
+        </w:rPr>
+        <w:t>Answer:</w:t>
+      </w:r>
+    </w:p>
+    <w:p>
+      <w:pPr>
+        <w:pBdr>
+          <w:top w:val="single" w:sz="8" w:space="0" w:color="000000"/>
+          <w:left w:val="single" w:sz="8" w:space="0" w:color="000000"/>
+          <w:bottom w:val="single" w:sz="8" w:space="0" w:color="000000"/>
+          <w:right w:val="single" w:sz="8" w:space="0" w:color="000000"/>
+        </w:pBdr>
+        <w:shd w:val="clear" w:color="auto" w:fill="FFF2CC"/>
+      </w:pPr>
+      <w:r>
+        <w:t>The purpose of the built-in input () function is to</w:t>
+      </w:r>
+      <w:r>
+        <w:t xml:space="preserve"> read input from user.</w:t>
+      </w:r>
+    </w:p>
+    <w:p>
+      <w:pPr>
+        <w:pBdr>
+          <w:top w:val="single" w:sz="8" w:space="0" w:color="000000"/>
+          <w:left w:val="single" w:sz="8" w:space="0" w:color="000000"/>
+          <w:bottom w:val="single" w:sz="8" w:space="0" w:color="000000"/>
+          <w:right w:val="single" w:sz="8" w:space="0" w:color="000000"/>
+        </w:pBdr>
+        <w:shd w:val="clear" w:color="auto" w:fill="FFF2CC"/>
+      </w:pPr>
+    </w:p>
+    <w:p>
+      <w:pPr>
+        <w:spacing w:before="240" w:after="240"/>
+        <w:rPr>
+          <w:b/>
+        </w:rPr>
+      </w:pPr>
+    </w:p>
+    <w:p>
+      <w:pPr>
+        <w:spacing w:before="240" w:after="240"/>
+      </w:pPr>
+      <w:r>
+        <w:rPr>
+          <w:b/>
+        </w:rPr>
+        <w:t>_________________________________________________________________________</w:t>
+      </w:r>
+    </w:p>
+    <w:p>
+      <w:pPr>
+        <w:spacing w:before="240" w:after="240"/>
+      </w:pPr>
+      <w:r>
+        <w:t xml:space="preserve">What is the data-type of the value returned by the </w:t>
+      </w:r>
+      <w:r>
+        <w:rPr>
+          <w:rFonts w:ascii="Courier New" w:eastAsia="Courier New" w:hAnsi="Courier New" w:cs="Courier New"/>
+        </w:rPr>
+        <w:t>input()</w:t>
+      </w:r>
+      <w:r>
+        <w:t xml:space="preserve"> function?</w:t>
+      </w:r>
+    </w:p>
+    <w:p>
+      <w:pPr>
+        <w:spacing w:before="240"/>
+        <w:rPr>
+          <w:i/>
+        </w:rPr>
+      </w:pPr>
+      <w:r>
+        <w:rPr>
+          <w:i/>
+        </w:rPr>
+        <w:t>Answer:</w:t>
+      </w:r>
+    </w:p>
+    <w:p>
+      <w:pPr>
+        <w:pBdr>
+          <w:top w:val="single" w:sz="8" w:space="0" w:color="000000"/>
+          <w:left w:val="single" w:sz="8" w:space="0" w:color="000000"/>
+          <w:bottom w:val="single" w:sz="8" w:space="0" w:color="000000"/>
+          <w:right w:val="single" w:sz="8" w:space="0" w:color="000000"/>
+        </w:pBdr>
+        <w:shd w:val="clear" w:color="auto" w:fill="FFF2CC"/>
+      </w:pPr>
+      <w:r>
+        <w:t>The data-type of the value returned by the input() function is string.</w:t>
+      </w:r>
+    </w:p>
+    <w:p>
+      <w:pPr>
+        <w:pBdr>
+          <w:top w:val="single" w:sz="8" w:space="0" w:color="000000"/>
+          <w:left w:val="single" w:sz="8" w:space="0" w:color="000000"/>
+          <w:bottom w:val="single" w:sz="8" w:space="0" w:color="000000"/>
+          <w:right w:val="single" w:sz="8" w:space="0" w:color="000000"/>
+        </w:pBdr>
+        <w:shd w:val="clear" w:color="auto" w:fill="FFF2CC"/>
+      </w:pPr>
+    </w:p>
+    <w:p>
+      <w:pPr>
+        <w:spacing w:before="240" w:after="240"/>
+        <w:rPr>
+          <w:b/>
+        </w:rPr>
+      </w:pPr>
+    </w:p>
+    <w:p>
+      <w:pPr>
+        <w:spacing w:before="240" w:after="240"/>
+      </w:pPr>
+      <w:r>
+        <w:rPr>
+          <w:b/>
+        </w:rPr>
+        <w:t>_________________________________________________________________________</w:t>
+      </w:r>
+    </w:p>
+    <w:p>
+      <w:pPr>
+        <w:spacing w:before="240" w:after="240"/>
+      </w:pPr>
+      <w:r>
+        <w:t>Use the Python interpreter to input a small Python program that prints your name and address on the screen. Once this works type the program in the answer box below.</w:t>
+      </w:r>
+    </w:p>
+    <w:p>
+      <w:pPr>
+        <w:spacing w:before="240"/>
+        <w:rPr>
+          <w:i/>
+        </w:rPr>
+      </w:pPr>
+      <w:r>
+        <w:rPr>
+          <w:i/>
+        </w:rPr>
+        <w:t>Answer:</w:t>
+      </w:r>
+    </w:p>
+    <w:p>
+      <w:pPr>
+        <w:pBdr>
+          <w:top w:val="single" w:sz="8" w:space="0" w:color="000000"/>
+          <w:left w:val="single" w:sz="8" w:space="0" w:color="000000"/>
+          <w:bottom w:val="single" w:sz="8" w:space="0" w:color="000000"/>
+          <w:right w:val="single" w:sz="8" w:space="0" w:color="000000"/>
+        </w:pBdr>
+        <w:shd w:val="clear" w:color="auto" w:fill="FFF2CC"/>
+      </w:pPr>
+      <w:r>
+        <w:t>&gt;&gt;&gt; name = input ("Enter your name: ")</w:t>
+      </w:r>
+    </w:p>
+    <w:p>
+      <w:pPr>
+        <w:pBdr>
+          <w:top w:val="single" w:sz="8" w:space="0" w:color="000000"/>
+          <w:left w:val="single" w:sz="8" w:space="0" w:color="000000"/>
+          <w:bottom w:val="single" w:sz="8" w:space="0" w:color="000000"/>
+          <w:right w:val="single" w:sz="8" w:space="0" w:color="000000"/>
+        </w:pBdr>
+        <w:shd w:val="clear" w:color="auto" w:fill="FFF2CC"/>
+      </w:pPr>
+      <w:r>
+        <w:t>Enter your name: Shasank</w:t>
+      </w:r>
+    </w:p>
+    <w:p>
+      <w:pPr>
+        <w:pBdr>
+          <w:top w:val="single" w:sz="8" w:space="0" w:color="000000"/>
+          <w:left w:val="single" w:sz="8" w:space="0" w:color="000000"/>
+          <w:bottom w:val="single" w:sz="8" w:space="0" w:color="000000"/>
+          <w:right w:val="single" w:sz="8" w:space="0" w:color="000000"/>
+        </w:pBdr>
+        <w:shd w:val="clear" w:color="auto" w:fill="FFF2CC"/>
+      </w:pPr>
+      <w:r>
+        <w:t>&gt;&gt;&gt; print ("My name is {}</w:t>
+      </w:r>
+      <w:r>
+        <w:t>”.format</w:t>
+      </w:r>
+      <w:r>
+        <w:t>(name))</w:t>
+      </w:r>
+    </w:p>
+    <w:p>
+      <w:pPr>
+        <w:pBdr>
+          <w:top w:val="single" w:sz="8" w:space="0" w:color="000000"/>
+          <w:left w:val="single" w:sz="8" w:space="0" w:color="000000"/>
+          <w:bottom w:val="single" w:sz="8" w:space="0" w:color="000000"/>
+          <w:right w:val="single" w:sz="8" w:space="0" w:color="000000"/>
+        </w:pBdr>
+        <w:shd w:val="clear" w:color="auto" w:fill="FFF2CC"/>
+      </w:pPr>
+      <w:r>
+        <w:t>My name is Shasank</w:t>
+      </w:r>
+    </w:p>
+    <w:p>
+      <w:pPr>
+        <w:pBdr>
+          <w:top w:val="single" w:sz="8" w:space="0" w:color="000000"/>
+          <w:left w:val="single" w:sz="8" w:space="0" w:color="000000"/>
+          <w:bottom w:val="single" w:sz="8" w:space="0" w:color="000000"/>
+          <w:right w:val="single" w:sz="8" w:space="0" w:color="000000"/>
+        </w:pBdr>
+        <w:shd w:val="clear" w:color="auto" w:fill="FFF2CC"/>
+      </w:pPr>
+    </w:p>
+    <w:p>
+      <w:pPr>
+        <w:spacing w:before="240" w:after="240"/>
+        <w:rPr>
+          <w:b/>
+        </w:rPr>
+      </w:pPr>
+    </w:p>
+    <w:p>
+      <w:pPr>
+        <w:spacing w:before="240" w:after="240"/>
+      </w:pPr>
+      <w:r>
+        <w:rPr>
+          <w:b/>
+        </w:rPr>
+        <w:t>_________________________________________________________________________</w:t>
+      </w:r>
+    </w:p>
+    <w:p>
+      <w:pPr>
+        <w:spacing w:before="240" w:after="240"/>
+      </w:pPr>
+      <w:r>
+        <w:t>Within the answer box below write a small Python program, that when run, would print the following message including the double quotes -</w:t>
+      </w:r>
+    </w:p>
+    <w:p>
+      <w:pPr>
+        <w:spacing w:before="240" w:after="240"/>
+        <w:rPr>
+          <w:rFonts w:ascii="Courier New" w:eastAsia="Courier New" w:hAnsi="Courier New" w:cs="Courier New"/>
+        </w:rPr>
+      </w:pPr>
+      <w:r>
+        <w:rPr>
+          <w:rFonts w:ascii="Courier New" w:eastAsia="Courier New" w:hAnsi="Courier New" w:cs="Courier New"/>
+        </w:rPr>
+        <w:t>Hello, is your name "</w:t>
+      </w:r>
+      <w:proofErr w:type="spellStart"/>
+      <w:r>
+        <w:rPr>
+          <w:rFonts w:ascii="Courier New" w:eastAsia="Courier New" w:hAnsi="Courier New" w:cs="Courier New"/>
+        </w:rPr>
+        <w:t>Bwian</w:t>
+      </w:r>
+      <w:proofErr w:type="spellEnd"/>
+      <w:r>
+        <w:rPr>
+          <w:rFonts w:ascii="Courier New" w:eastAsia="Courier New" w:hAnsi="Courier New" w:cs="Courier New"/>
+        </w:rPr>
+        <w:t>"?</w:t>
+      </w:r>
+    </w:p>
+    <w:p>
+      <w:pPr>
+        <w:spacing w:before="240"/>
+        <w:rPr>
+          <w:i/>
+        </w:rPr>
+      </w:pPr>
+      <w:r>
+        <w:rPr>
+          <w:i/>
+        </w:rPr>
+        <w:t>Answer:</w:t>
+      </w:r>
+    </w:p>
+    <w:p>
+      <w:pPr>
+        <w:pBdr>
+          <w:top w:val="single" w:sz="8" w:space="0" w:color="000000"/>
+          <w:left w:val="single" w:sz="8" w:space="0" w:color="000000"/>
+          <w:bottom w:val="single" w:sz="8" w:space="0" w:color="000000"/>
+          <w:right w:val="single" w:sz="8" w:space="0" w:color="000000"/>
+        </w:pBdr>
+        <w:shd w:val="clear" w:color="auto" w:fill="FFF2CC"/>
+      </w:pPr>
+      <w:r>
+        <w:t>print (‘Hello, is your name “</w:t>
+      </w:r>
+      <w:proofErr w:type="spellStart"/>
+      <w:r>
+        <w:t>Bwain</w:t>
+      </w:r>
+      <w:proofErr w:type="spellEnd"/>
+      <w:r>
+        <w:t>”?’)</w:t>
+      </w:r>
+    </w:p>
+    <w:p>
+      <w:pPr>
+        <w:spacing w:before="240" w:after="240"/>
+      </w:pPr>
+      <w:r>
+        <w:t>Now write a second small Python program, that when run, would print the following message including the single quotes -</w:t>
+      </w:r>
+    </w:p>
+    <w:p>
+      <w:pPr>
+        <w:spacing w:before="240" w:after="240"/>
+        <w:rPr>
+          <w:rFonts w:ascii="Courier New" w:eastAsia="Courier New" w:hAnsi="Courier New" w:cs="Courier New"/>
+        </w:rPr>
+      </w:pPr>
+      <w:r>
+        <w:rPr>
+          <w:rFonts w:ascii="Courier New" w:eastAsia="Courier New" w:hAnsi="Courier New" w:cs="Courier New"/>
+        </w:rPr>
+        <w:t>Or is your name '</w:t>
+      </w:r>
+      <w:proofErr w:type="spellStart"/>
+      <w:r>
+        <w:rPr>
+          <w:rFonts w:ascii="Courier New" w:eastAsia="Courier New" w:hAnsi="Courier New" w:cs="Courier New"/>
+        </w:rPr>
+        <w:t>Woger</w:t>
+      </w:r>
+      <w:proofErr w:type="spellEnd"/>
+      <w:r>
+        <w:rPr>
+          <w:rFonts w:ascii="Courier New" w:eastAsia="Courier New" w:hAnsi="Courier New" w:cs="Courier New"/>
+        </w:rPr>
+        <w:t>'?</w:t>
+      </w:r>
+    </w:p>
+    <w:p>
+      <w:pPr>
+        <w:spacing w:before="240"/>
+        <w:rPr>
+          <w:i/>
+        </w:rPr>
+      </w:pPr>
+      <w:r>
+        <w:rPr>
+          <w:i/>
+        </w:rPr>
+        <w:t>Answer:</w:t>
+      </w:r>
+    </w:p>
+    <w:p>
+      <w:pPr>
+        <w:pBdr>
+          <w:top w:val="single" w:sz="8" w:space="0" w:color="000000"/>
+          <w:left w:val="single" w:sz="8" w:space="0" w:color="000000"/>
+          <w:bottom w:val="single" w:sz="8" w:space="0" w:color="000000"/>
+          <w:right w:val="single" w:sz="8" w:space="0" w:color="000000"/>
+        </w:pBdr>
+        <w:shd w:val="clear" w:color="auto" w:fill="FFF2CC"/>
+      </w:pPr>
+      <w:r>
+        <w:t>print ("</w:t>
+      </w:r>
+      <w:r>
+        <w:t>Or</w:t>
+      </w:r>
+      <w:r>
+        <w:t xml:space="preserve"> is your name '</w:t>
+      </w:r>
+      <w:proofErr w:type="spellStart"/>
+      <w:r>
+        <w:t>Woger</w:t>
+      </w:r>
+      <w:proofErr w:type="spellEnd"/>
+      <w:r>
+        <w:t>'?")</w:t>
+      </w:r>
+    </w:p>
+    <w:p>
+      <w:pPr>
+        <w:pBdr>
+          <w:top w:val="single" w:sz="8" w:space="0" w:color="000000"/>
+          <w:left w:val="single" w:sz="8" w:space="0" w:color="000000"/>
+          <w:bottom w:val="single" w:sz="8" w:space="0" w:color="000000"/>
+          <w:right w:val="single" w:sz="8" w:space="0" w:color="000000"/>
+        </w:pBdr>
+        <w:shd w:val="clear" w:color="auto" w:fill="FFF2CC"/>
+      </w:pPr>
+    </w:p>
+    <w:p>
+      <w:pPr>
+        <w:spacing w:before="240" w:after="240"/>
+      </w:pPr>
+      <w:r>
+        <w:rPr>
+          <w:b/>
+        </w:rPr>
+        <w:t>_________________________________________________________________________</w:t>
+      </w:r>
+    </w:p>
+    <w:p>
+      <w:pPr>
+        <w:spacing w:before="240" w:after="240"/>
+      </w:pPr>
+      <w:r>
+        <w:t xml:space="preserve">Within the answer box below write a small Python program, that when run, uses </w:t>
+      </w:r>
+      <w:r>
+        <w:rPr>
+          <w:i/>
+        </w:rPr>
+        <w:t>escape sequences</w:t>
+      </w:r>
+      <w:r>
+        <w:t xml:space="preserve"> to print the following text exactly.</w:t>
+      </w:r>
+    </w:p>
+    <w:p>
+      <w:pPr>
+        <w:rPr>
+          <w:rFonts w:ascii="Courier New" w:eastAsia="Courier New" w:hAnsi="Courier New" w:cs="Courier New"/>
+          <w:sz w:val="18"/>
+          <w:szCs w:val="18"/>
+        </w:rPr>
+      </w:pPr>
+      <w:r>
+        <w:rPr>
+          <w:rFonts w:ascii="Courier New" w:eastAsia="Courier New" w:hAnsi="Courier New" w:cs="Courier New"/>
+          <w:sz w:val="18"/>
+          <w:szCs w:val="18"/>
+        </w:rPr>
+        <w:lastRenderedPageBreak/>
+        <w:t>This is a string containing a backslash (\),</w:t>
+      </w:r>
+    </w:p>
+    <w:p>
+      <w:pPr>
+        <w:rPr>
+          <w:rFonts w:ascii="Courier New" w:eastAsia="Courier New" w:hAnsi="Courier New" w:cs="Courier New"/>
+          <w:sz w:val="18"/>
+          <w:szCs w:val="18"/>
+        </w:rPr>
+      </w:pPr>
+      <w:r>
+        <w:rPr>
+          <w:rFonts w:ascii="Courier New" w:eastAsia="Courier New" w:hAnsi="Courier New" w:cs="Courier New"/>
+          <w:sz w:val="18"/>
+          <w:szCs w:val="18"/>
+        </w:rPr>
+        <w:t xml:space="preserve">    a single quote ('), a double quote (")</w:t>
+      </w:r>
+    </w:p>
+    <w:p>
+      <w:pPr>
+        <w:rPr>
+          <w:rFonts w:ascii="Courier New" w:eastAsia="Courier New" w:hAnsi="Courier New" w:cs="Courier New"/>
+          <w:sz w:val="18"/>
+          <w:szCs w:val="18"/>
+        </w:rPr>
+      </w:pPr>
+      <w:r>
+        <w:rPr>
+          <w:rFonts w:ascii="Courier New" w:eastAsia="Courier New" w:hAnsi="Courier New" w:cs="Courier New"/>
+          <w:sz w:val="18"/>
+          <w:szCs w:val="18"/>
+        </w:rPr>
+        <w:t xml:space="preserve">    and is split across multiple lines</w:t>
+      </w:r>
+    </w:p>
+    <w:p>
+      <w:pPr>
+        <w:rPr>
+          <w:rFonts w:ascii="Courier New" w:eastAsia="Courier New" w:hAnsi="Courier New" w:cs="Courier New"/>
+          <w:sz w:val="18"/>
+          <w:szCs w:val="18"/>
+        </w:rPr>
+      </w:pPr>
+    </w:p>
+    <w:p>
+      <w:pPr>
+        <w:rPr>
+          <w:rFonts w:ascii="Courier New" w:eastAsia="Courier New" w:hAnsi="Courier New" w:cs="Courier New"/>
+          <w:sz w:val="18"/>
+          <w:szCs w:val="18"/>
+        </w:rPr>
+      </w:pPr>
+    </w:p>
+    <w:p>
+      <w:pPr>
+        <w:rPr>
+          <w:i/>
+        </w:rPr>
+      </w:pPr>
+      <w:r>
+        <w:rPr>
+          <w:i/>
+        </w:rPr>
+        <w:t>Answer:</w:t>
+      </w:r>
+    </w:p>
+    <w:p>
+      <w:pPr>
+        <w:pBdr>
+          <w:top w:val="single" w:sz="8" w:space="0" w:color="000000"/>
+          <w:left w:val="single" w:sz="8" w:space="0" w:color="000000"/>
+          <w:bottom w:val="single" w:sz="8" w:space="0" w:color="000000"/>
+          <w:right w:val="single" w:sz="8" w:space="0" w:color="000000"/>
+        </w:pBdr>
+        <w:shd w:val="clear" w:color="auto" w:fill="FFF2CC"/>
+      </w:pPr>
+      <w:r>
+        <w:t>print (“This is a string containing a backslash (\),\n\ta single quote (‘), a double quote (\“)\n\</w:t>
+      </w:r>
+      <w:proofErr w:type="spellStart"/>
+      <w:r>
+        <w:t>tand</w:t>
+      </w:r>
+      <w:proofErr w:type="spellEnd"/>
+      <w:r>
+        <w:t xml:space="preserve"> is split across multiple lines”)</w:t>
+      </w:r>
+    </w:p>
+    <w:p>
+      <w:pPr>
+        <w:pBdr>
+          <w:top w:val="single" w:sz="8" w:space="0" w:color="000000"/>
+          <w:left w:val="single" w:sz="8" w:space="0" w:color="000000"/>
+          <w:bottom w:val="single" w:sz="8" w:space="0" w:color="000000"/>
+          <w:right w:val="single" w:sz="8" w:space="0" w:color="000000"/>
+        </w:pBdr>
+        <w:shd w:val="clear" w:color="auto" w:fill="FFF2CC"/>
+      </w:pPr>
+    </w:p>
+    <w:p>
+      <w:pPr>
+        <w:spacing w:before="240" w:after="240"/>
+      </w:pPr>
+    </w:p>
+    <w:p>
+      <w:pPr>
+        <w:spacing w:before="240" w:after="240"/>
+      </w:pPr>
+      <w:r>
+        <w:rPr>
+          <w:b/>
+        </w:rPr>
+        <w:t>_________________________________________________________________________</w:t>
+      </w:r>
+    </w:p>
+    <w:p>
+      <w:pPr>
+        <w:spacing w:before="240" w:after="240"/>
+      </w:pPr>
+      <w:r>
+        <w:t xml:space="preserve">Within the answer box below write a small Python program, that when run, uses </w:t>
+      </w:r>
+      <w:r>
+        <w:rPr>
+          <w:i/>
+        </w:rPr>
+        <w:t>triple quotes</w:t>
+      </w:r>
+      <w:r>
+        <w:t xml:space="preserve"> to print the following text exactly.</w:t>
+      </w:r>
+    </w:p>
+    <w:p>
+      <w:pPr>
+        <w:rPr>
+          <w:rFonts w:ascii="Courier New" w:eastAsia="Courier New" w:hAnsi="Courier New" w:cs="Courier New"/>
+          <w:sz w:val="18"/>
+          <w:szCs w:val="18"/>
+        </w:rPr>
+      </w:pPr>
+      <w:r>
+        <w:rPr>
+          <w:rFonts w:ascii="Courier New" w:eastAsia="Courier New" w:hAnsi="Courier New" w:cs="Courier New"/>
+          <w:sz w:val="18"/>
+          <w:szCs w:val="18"/>
+        </w:rPr>
+        <w:t>This is a string containing a backslash (\),</w:t>
+      </w:r>
+    </w:p>
+    <w:p>
+      <w:pPr>
+        <w:rPr>
+          <w:rFonts w:ascii="Courier New" w:eastAsia="Courier New" w:hAnsi="Courier New" w:cs="Courier New"/>
+          <w:sz w:val="18"/>
+          <w:szCs w:val="18"/>
+        </w:rPr>
+      </w:pPr>
+      <w:r>
+        <w:rPr>
+          <w:rFonts w:ascii="Courier New" w:eastAsia="Courier New" w:hAnsi="Courier New" w:cs="Courier New"/>
+          <w:sz w:val="18"/>
+          <w:szCs w:val="18"/>
+        </w:rPr>
+        <w:t xml:space="preserve">    a single quote ('), a double quote (")</w:t>
+      </w:r>
+    </w:p>
+    <w:p>
+      <w:r>
+        <w:rPr>
+          <w:rFonts w:ascii="Courier New" w:eastAsia="Courier New" w:hAnsi="Courier New" w:cs="Courier New"/>
+          <w:sz w:val="18"/>
+          <w:szCs w:val="18"/>
+        </w:rPr>
+        <w:t xml:space="preserve">    and is split across multiple lines</w:t>
+      </w:r>
+    </w:p>
+    <w:p>
+      <w:pPr>
+        <w:spacing w:before="240"/>
+        <w:rPr>
+          <w:i/>
+        </w:rPr>
+      </w:pPr>
+      <w:r>
+        <w:rPr>
+          <w:i/>
+        </w:rPr>
+        <w:t>Answer:</w:t>
+      </w:r>
+    </w:p>
+    <w:p>
+      <w:pPr>
+        <w:pBdr>
+          <w:top w:val="single" w:sz="8" w:space="0" w:color="000000"/>
+          <w:left w:val="single" w:sz="8" w:space="0" w:color="000000"/>
+          <w:bottom w:val="single" w:sz="8" w:space="0" w:color="000000"/>
+          <w:right w:val="single" w:sz="8" w:space="0" w:color="000000"/>
+        </w:pBdr>
+        <w:shd w:val="clear" w:color="auto" w:fill="FFF2CC"/>
+      </w:pPr>
+      <w:r>
+        <w:t>print (“</w:t>
+      </w:r>
+      <w:r>
+        <w:t>””</w:t>
+      </w:r>
+      <w:r>
+        <w:t>This is a string containing a backslash (\),\n\ta single quote (‘), a double quote (“)\n\</w:t>
+      </w:r>
+      <w:proofErr w:type="spellStart"/>
+      <w:r>
+        <w:t>tand</w:t>
+      </w:r>
+      <w:proofErr w:type="spellEnd"/>
+      <w:r>
+        <w:t xml:space="preserve"> is split across multiple lines”</w:t>
+      </w:r>
+      <w:r>
+        <w:t>””</w:t>
+      </w:r>
+      <w:r>
         <w:t>)</w:t>
       </w:r>
-      <w:r>
-        <w:t xml:space="preserve"> function?</w:t>
+    </w:p>
+    <w:p>
+      <w:pPr>
+        <w:pBdr>
+          <w:top w:val="single" w:sz="8" w:space="0" w:color="000000"/>
+          <w:left w:val="single" w:sz="8" w:space="0" w:color="000000"/>
+          <w:bottom w:val="single" w:sz="8" w:space="0" w:color="000000"/>
+          <w:right w:val="single" w:sz="8" w:space="0" w:color="000000"/>
+        </w:pBdr>
+        <w:shd w:val="clear" w:color="auto" w:fill="FFF2CC"/>
+      </w:pPr>
+    </w:p>
+    <w:p>
+      <w:pPr>
+        <w:spacing w:before="240"/>
+      </w:pPr>
+    </w:p>
+    <w:p>
+      <w:pPr>
+        <w:spacing w:before="240" w:after="240"/>
+      </w:pPr>
+      <w:r>
+        <w:rPr>
+          <w:b/>
+        </w:rPr>
+        <w:t>_________________________________________________________________________</w:t>
+      </w:r>
+    </w:p>
+    <w:p>
+      <w:pPr>
+        <w:spacing w:before="240" w:after="240"/>
+      </w:pPr>
+      <w:r>
+        <w:t xml:space="preserve">Use the Python interpreter to input a small Python program that asks the user to input a temperature in </w:t>
+      </w:r>
+      <w:r>
+        <w:t>Fahrenheit</w:t>
+      </w:r>
+      <w:r>
+        <w:t xml:space="preserve">. Once the value has been input, display a message that shows the same temperature in </w:t>
+      </w:r>
+      <w:proofErr w:type="spellStart"/>
+      <w:r>
+        <w:t>celsius</w:t>
+      </w:r>
+      <w:proofErr w:type="spellEnd"/>
+      <w:r>
+        <w:t>. You may have to do some research in order to find out the conversion method. Once this works, type the program in the answer box below.</w:t>
       </w:r>
     </w:p>
     <w:p>
@@ -1816,774 +2458,57 @@
         <w:shd w:val="clear" w:color="auto" w:fill="FFF2CC"/>
       </w:pPr>
       <w:r>
-        <w:t>The purpose of the built-in input () function is to</w:t>
-      </w:r>
-      <w:r>
-        <w:t xml:space="preserve"> read input from user.</w:t>
-      </w:r>
-    </w:p>
-    <w:p>
-      <w:pPr>
-        <w:pBdr>
-          <w:top w:val="single" w:sz="8" w:space="0" w:color="000000"/>
-          <w:left w:val="single" w:sz="8" w:space="0" w:color="000000"/>
-          <w:bottom w:val="single" w:sz="8" w:space="0" w:color="000000"/>
-          <w:right w:val="single" w:sz="8" w:space="0" w:color="000000"/>
-        </w:pBdr>
-        <w:shd w:val="clear" w:color="auto" w:fill="FFF2CC"/>
-      </w:pPr>
-    </w:p>
-    <w:p>
-      <w:pPr>
-        <w:spacing w:before="240" w:after="240"/>
-        <w:rPr>
-          <w:b/>
-        </w:rPr>
-      </w:pPr>
-    </w:p>
-    <w:p>
-      <w:pPr>
-        <w:spacing w:before="240" w:after="240"/>
-      </w:pPr>
-      <w:r>
-        <w:rPr>
-          <w:b/>
-        </w:rPr>
-        <w:t>_________________________________________________________________________</w:t>
-      </w:r>
-    </w:p>
-    <w:p>
-      <w:pPr>
-        <w:spacing w:before="240" w:after="240"/>
-      </w:pPr>
-      <w:r>
-        <w:t xml:space="preserve">What is the data-type of the value returned by the </w:t>
-      </w:r>
-      <w:proofErr w:type="gramStart"/>
-      <w:r>
-        <w:rPr>
-          <w:rFonts w:ascii="Courier New" w:eastAsia="Courier New" w:hAnsi="Courier New" w:cs="Courier New"/>
-        </w:rPr>
-        <w:t>input(</w:t>
-      </w:r>
-      <w:proofErr w:type="gramEnd"/>
-      <w:r>
-        <w:rPr>
-          <w:rFonts w:ascii="Courier New" w:eastAsia="Courier New" w:hAnsi="Courier New" w:cs="Courier New"/>
-        </w:rPr>
+        <w:t>fah = float (input (“Enter the temperature in Fahrenheit: ”))</w:t>
+      </w:r>
+    </w:p>
+    <w:p>
+      <w:pPr>
+        <w:pBdr>
+          <w:top w:val="single" w:sz="8" w:space="0" w:color="000000"/>
+          <w:left w:val="single" w:sz="8" w:space="0" w:color="000000"/>
+          <w:bottom w:val="single" w:sz="8" w:space="0" w:color="000000"/>
+          <w:right w:val="single" w:sz="8" w:space="0" w:color="000000"/>
+        </w:pBdr>
+        <w:shd w:val="clear" w:color="auto" w:fill="FFF2CC"/>
+      </w:pPr>
+      <w:proofErr w:type="spellStart"/>
+      <w:r>
+        <w:t>cel</w:t>
+      </w:r>
+      <w:proofErr w:type="spellEnd"/>
+      <w:r>
+        <w:t xml:space="preserve"> = (fah – 32) * 5 / 9</w:t>
+      </w:r>
+    </w:p>
+    <w:p>
+      <w:pPr>
+        <w:pBdr>
+          <w:top w:val="single" w:sz="8" w:space="0" w:color="000000"/>
+          <w:left w:val="single" w:sz="8" w:space="0" w:color="000000"/>
+          <w:bottom w:val="single" w:sz="8" w:space="0" w:color="000000"/>
+          <w:right w:val="single" w:sz="8" w:space="0" w:color="000000"/>
+        </w:pBdr>
+        <w:shd w:val="clear" w:color="auto" w:fill="FFF2CC"/>
+      </w:pPr>
+      <w:r>
+        <w:t>print</w:t>
+      </w:r>
+      <w:r>
+        <w:t xml:space="preserve"> (“Temperature in Celsius is”, </w:t>
+      </w:r>
+      <w:proofErr w:type="spellStart"/>
+      <w:r>
+        <w:t>cel</w:t>
+      </w:r>
+      <w:proofErr w:type="spellEnd"/>
+      <w:r>
         <w:t>)</w:t>
-      </w:r>
-      <w:r>
-        <w:t xml:space="preserve"> function?</w:t>
-      </w:r>
-    </w:p>
-    <w:p>
-      <w:pPr>
-        <w:spacing w:before="240"/>
-        <w:rPr>
-          <w:i/>
-        </w:rPr>
-      </w:pPr>
-      <w:r>
-        <w:rPr>
-          <w:i/>
-        </w:rPr>
-        <w:t>Answer:</w:t>
-      </w:r>
-    </w:p>
-    <w:p>
-      <w:pPr>
-        <w:pBdr>
-          <w:top w:val="single" w:sz="8" w:space="0" w:color="000000"/>
-          <w:left w:val="single" w:sz="8" w:space="0" w:color="000000"/>
-          <w:bottom w:val="single" w:sz="8" w:space="0" w:color="000000"/>
-          <w:right w:val="single" w:sz="8" w:space="0" w:color="000000"/>
-        </w:pBdr>
-        <w:shd w:val="clear" w:color="auto" w:fill="FFF2CC"/>
-      </w:pPr>
-      <w:r>
-        <w:t xml:space="preserve">The data-type of the value returned by the </w:t>
-      </w:r>
-      <w:proofErr w:type="gramStart"/>
-      <w:r>
-        <w:t>input(</w:t>
-      </w:r>
-      <w:proofErr w:type="gramEnd"/>
-      <w:r>
-        <w:t>) function is string.</w:t>
-      </w:r>
-    </w:p>
-    <w:p>
-      <w:pPr>
-        <w:pBdr>
-          <w:top w:val="single" w:sz="8" w:space="0" w:color="000000"/>
-          <w:left w:val="single" w:sz="8" w:space="0" w:color="000000"/>
-          <w:bottom w:val="single" w:sz="8" w:space="0" w:color="000000"/>
-          <w:right w:val="single" w:sz="8" w:space="0" w:color="000000"/>
-        </w:pBdr>
-        <w:shd w:val="clear" w:color="auto" w:fill="FFF2CC"/>
-      </w:pPr>
-    </w:p>
-    <w:p>
-      <w:pPr>
-        <w:spacing w:before="240" w:after="240"/>
-        <w:rPr>
-          <w:b/>
-        </w:rPr>
-      </w:pPr>
-    </w:p>
-    <w:p>
-      <w:pPr>
-        <w:spacing w:before="240" w:after="240"/>
-      </w:pPr>
-      <w:r>
-        <w:rPr>
-          <w:b/>
-        </w:rPr>
-        <w:t>_____________________________________________</w:t>
-      </w:r>
-      <w:r>
-        <w:rPr>
-          <w:b/>
-        </w:rPr>
-        <w:t>____________________________</w:t>
-      </w:r>
-    </w:p>
-    <w:p>
-      <w:pPr>
-        <w:spacing w:before="240" w:after="240"/>
-      </w:pPr>
-      <w:r>
-        <w:t xml:space="preserve">Use the Python interpreter to input a small Python program that prints your name and address on the screen. Once this works </w:t>
-      </w:r>
-      <w:proofErr w:type="gramStart"/>
-      <w:r>
-        <w:t>type</w:t>
-      </w:r>
-      <w:proofErr w:type="gramEnd"/>
-      <w:r>
-        <w:t xml:space="preserve"> the program in the answer box below.</w:t>
-      </w:r>
-    </w:p>
-    <w:p>
-      <w:pPr>
-        <w:spacing w:before="240"/>
-        <w:rPr>
-          <w:i/>
-        </w:rPr>
-      </w:pPr>
-      <w:r>
-        <w:rPr>
-          <w:i/>
-        </w:rPr>
-        <w:t>Answer:</w:t>
-      </w:r>
-    </w:p>
-    <w:p>
-      <w:pPr>
-        <w:pBdr>
-          <w:top w:val="single" w:sz="8" w:space="0" w:color="000000"/>
-          <w:left w:val="single" w:sz="8" w:space="0" w:color="000000"/>
-          <w:bottom w:val="single" w:sz="8" w:space="0" w:color="000000"/>
-          <w:right w:val="single" w:sz="8" w:space="0" w:color="000000"/>
-        </w:pBdr>
-        <w:shd w:val="clear" w:color="auto" w:fill="FFF2CC"/>
-      </w:pPr>
-      <w:r>
-        <w:t>&gt;&gt;&gt; name = input</w:t>
-      </w:r>
-      <w:r>
-        <w:t xml:space="preserve"> </w:t>
-      </w:r>
-      <w:r>
-        <w:t>("Enter your name: ")</w:t>
-      </w:r>
-    </w:p>
-    <w:p>
-      <w:pPr>
-        <w:pBdr>
-          <w:top w:val="single" w:sz="8" w:space="0" w:color="000000"/>
-          <w:left w:val="single" w:sz="8" w:space="0" w:color="000000"/>
-          <w:bottom w:val="single" w:sz="8" w:space="0" w:color="000000"/>
-          <w:right w:val="single" w:sz="8" w:space="0" w:color="000000"/>
-        </w:pBdr>
-        <w:shd w:val="clear" w:color="auto" w:fill="FFF2CC"/>
-      </w:pPr>
-      <w:r>
-        <w:t>Enter your name: Shasank</w:t>
-      </w:r>
-    </w:p>
-    <w:p>
-      <w:pPr>
-        <w:pBdr>
-          <w:top w:val="single" w:sz="8" w:space="0" w:color="000000"/>
-          <w:left w:val="single" w:sz="8" w:space="0" w:color="000000"/>
-          <w:bottom w:val="single" w:sz="8" w:space="0" w:color="000000"/>
-          <w:right w:val="single" w:sz="8" w:space="0" w:color="000000"/>
-        </w:pBdr>
-        <w:shd w:val="clear" w:color="auto" w:fill="FFF2CC"/>
-      </w:pPr>
-      <w:r>
-        <w:t>&gt;&gt;&gt; print</w:t>
-      </w:r>
-      <w:r>
-        <w:t xml:space="preserve"> </w:t>
-      </w:r>
-      <w:r>
-        <w:t>("My name is {}</w:t>
-      </w:r>
-      <w:r>
-        <w:t>”.format</w:t>
-      </w:r>
-      <w:r>
-        <w:t>(name))</w:t>
-      </w:r>
-    </w:p>
-    <w:p>
-      <w:pPr>
-        <w:pBdr>
-          <w:top w:val="single" w:sz="8" w:space="0" w:color="000000"/>
-          <w:left w:val="single" w:sz="8" w:space="0" w:color="000000"/>
-          <w:bottom w:val="single" w:sz="8" w:space="0" w:color="000000"/>
-          <w:right w:val="single" w:sz="8" w:space="0" w:color="000000"/>
-        </w:pBdr>
-        <w:shd w:val="clear" w:color="auto" w:fill="FFF2CC"/>
-      </w:pPr>
-      <w:r>
-        <w:t>My name is Shasank</w:t>
-      </w:r>
-    </w:p>
-    <w:p>
-      <w:pPr>
-        <w:pBdr>
-          <w:top w:val="single" w:sz="8" w:space="0" w:color="000000"/>
-          <w:left w:val="single" w:sz="8" w:space="0" w:color="000000"/>
-          <w:bottom w:val="single" w:sz="8" w:space="0" w:color="000000"/>
-          <w:right w:val="single" w:sz="8" w:space="0" w:color="000000"/>
-        </w:pBdr>
-        <w:shd w:val="clear" w:color="auto" w:fill="FFF2CC"/>
-      </w:pPr>
-    </w:p>
-    <w:p>
-      <w:pPr>
-        <w:spacing w:before="240" w:after="240"/>
-        <w:rPr>
-          <w:b/>
-        </w:rPr>
-      </w:pPr>
-    </w:p>
-    <w:p>
-      <w:pPr>
-        <w:spacing w:before="240" w:after="240"/>
-      </w:pPr>
-      <w:r>
-        <w:rPr>
-          <w:b/>
-        </w:rPr>
-        <w:t>_________________________________________________________________________</w:t>
-      </w:r>
-    </w:p>
-    <w:p>
-      <w:pPr>
-        <w:spacing w:before="240" w:after="240"/>
-      </w:pPr>
-      <w:r>
-        <w:t>Within the answer box below write a small Python program, that when run, would print the following message including the double quotes -</w:t>
-      </w:r>
-    </w:p>
-    <w:p>
-      <w:pPr>
-        <w:spacing w:before="240" w:after="240"/>
-        <w:rPr>
-          <w:rFonts w:ascii="Courier New" w:eastAsia="Courier New" w:hAnsi="Courier New" w:cs="Courier New"/>
-        </w:rPr>
-      </w:pPr>
-      <w:r>
-        <w:rPr>
-          <w:rFonts w:ascii="Courier New" w:eastAsia="Courier New" w:hAnsi="Courier New" w:cs="Courier New"/>
-        </w:rPr>
-        <w:t>Hello, is your name "</w:t>
-      </w:r>
-      <w:proofErr w:type="spellStart"/>
-      <w:r>
-        <w:rPr>
-          <w:rFonts w:ascii="Courier New" w:eastAsia="Courier New" w:hAnsi="Courier New" w:cs="Courier New"/>
-        </w:rPr>
-        <w:t>Bwian</w:t>
-      </w:r>
-      <w:proofErr w:type="spellEnd"/>
-      <w:r>
-        <w:rPr>
-          <w:rFonts w:ascii="Courier New" w:eastAsia="Courier New" w:hAnsi="Courier New" w:cs="Courier New"/>
-        </w:rPr>
-        <w:t>"?</w:t>
-      </w:r>
-    </w:p>
-    <w:p>
-      <w:pPr>
-        <w:spacing w:before="240"/>
-        <w:rPr>
-          <w:i/>
-        </w:rPr>
-      </w:pPr>
-      <w:r>
-        <w:rPr>
-          <w:i/>
-        </w:rPr>
-        <w:t>Answer:</w:t>
-      </w:r>
-    </w:p>
-    <w:p>
-      <w:pPr>
-        <w:pBdr>
-          <w:top w:val="single" w:sz="8" w:space="0" w:color="000000"/>
-          <w:left w:val="single" w:sz="8" w:space="0" w:color="000000"/>
-          <w:bottom w:val="single" w:sz="8" w:space="0" w:color="000000"/>
-          <w:right w:val="single" w:sz="8" w:space="0" w:color="000000"/>
-        </w:pBdr>
-        <w:shd w:val="clear" w:color="auto" w:fill="FFF2CC"/>
-      </w:pPr>
-      <w:r>
-        <w:t>print (‘Hello, is your name “</w:t>
-      </w:r>
-      <w:proofErr w:type="spellStart"/>
-      <w:r>
-        <w:t>Bwain</w:t>
-      </w:r>
-      <w:proofErr w:type="spellEnd"/>
-      <w:r>
-        <w:t>”?’)</w:t>
       </w:r>
       <w:bookmarkStart w:id="4" w:name="_GoBack"/>
       <w:bookmarkEnd w:id="4"/>
     </w:p>
     <w:p>
       <w:pPr>
-        <w:spacing w:before="240" w:after="240"/>
-      </w:pPr>
-      <w:r>
-        <w:t>Now write a second small Python program, that when run, would print the following message including the single quotes -</w:t>
-      </w:r>
-    </w:p>
-    <w:p>
-      <w:pPr>
-        <w:spacing w:before="240" w:after="240"/>
-        <w:rPr>
-          <w:rFonts w:ascii="Courier New" w:eastAsia="Courier New" w:hAnsi="Courier New" w:cs="Courier New"/>
-        </w:rPr>
-      </w:pPr>
-      <w:r>
-        <w:rPr>
-          <w:rFonts w:ascii="Courier New" w:eastAsia="Courier New" w:hAnsi="Courier New" w:cs="Courier New"/>
-        </w:rPr>
-        <w:t>Or is your name '</w:t>
-      </w:r>
-      <w:proofErr w:type="spellStart"/>
-      <w:r>
-        <w:rPr>
-          <w:rFonts w:ascii="Courier New" w:eastAsia="Courier New" w:hAnsi="Courier New" w:cs="Courier New"/>
-        </w:rPr>
-        <w:t>Woger</w:t>
-      </w:r>
-      <w:proofErr w:type="spellEnd"/>
-      <w:r>
-        <w:rPr>
-          <w:rFonts w:ascii="Courier New" w:eastAsia="Courier New" w:hAnsi="Courier New" w:cs="Courier New"/>
-        </w:rPr>
-        <w:t>'?</w:t>
-      </w:r>
-    </w:p>
-    <w:p>
-      <w:pPr>
-        <w:spacing w:before="240"/>
-        <w:rPr>
-          <w:i/>
-        </w:rPr>
-      </w:pPr>
-      <w:r>
-        <w:rPr>
-          <w:i/>
-        </w:rPr>
-        <w:t>Answer:</w:t>
-      </w:r>
-    </w:p>
-    <w:p>
-      <w:pPr>
-        <w:pBdr>
-          <w:top w:val="single" w:sz="8" w:space="0" w:color="000000"/>
-          <w:left w:val="single" w:sz="8" w:space="0" w:color="000000"/>
-          <w:bottom w:val="single" w:sz="8" w:space="0" w:color="000000"/>
-          <w:right w:val="single" w:sz="8" w:space="0" w:color="000000"/>
-        </w:pBdr>
-        <w:shd w:val="clear" w:color="auto" w:fill="FFF2CC"/>
-      </w:pPr>
-      <w:r>
-        <w:t>print ("</w:t>
-      </w:r>
-      <w:r>
-        <w:t>Or</w:t>
-      </w:r>
-      <w:r>
-        <w:t xml:space="preserve"> is your name '</w:t>
-      </w:r>
-      <w:proofErr w:type="spellStart"/>
-      <w:r>
-        <w:t>Woger</w:t>
-      </w:r>
-      <w:proofErr w:type="spellEnd"/>
-      <w:r>
-        <w:t>'?")</w:t>
-      </w:r>
-    </w:p>
-    <w:p>
-      <w:pPr>
-        <w:pBdr>
-          <w:top w:val="single" w:sz="8" w:space="0" w:color="000000"/>
-          <w:left w:val="single" w:sz="8" w:space="0" w:color="000000"/>
-          <w:bottom w:val="single" w:sz="8" w:space="0" w:color="000000"/>
-          <w:right w:val="single" w:sz="8" w:space="0" w:color="000000"/>
-        </w:pBdr>
-        <w:shd w:val="clear" w:color="auto" w:fill="FFF2CC"/>
-      </w:pPr>
-    </w:p>
-    <w:p>
-      <w:pPr>
-        <w:spacing w:before="240" w:after="240"/>
-      </w:pPr>
-      <w:r>
-        <w:rPr>
-          <w:b/>
-        </w:rPr>
-        <w:t>_________________________________________________________________________</w:t>
-      </w:r>
-    </w:p>
-    <w:p>
-      <w:pPr>
-        <w:spacing w:before="240" w:after="240"/>
-      </w:pPr>
-      <w:r>
-        <w:t>Within the answer box below</w:t>
-      </w:r>
-      <w:r>
-        <w:t xml:space="preserve"> write a small Python program, that when run, uses </w:t>
-      </w:r>
-      <w:r>
-        <w:rPr>
-          <w:i/>
-        </w:rPr>
-        <w:t>escape sequences</w:t>
-      </w:r>
-      <w:r>
-        <w:t xml:space="preserve"> to print the following text exactly.</w:t>
-      </w:r>
-    </w:p>
-    <w:p>
-      <w:pPr>
-        <w:rPr>
-          <w:rFonts w:ascii="Courier New" w:eastAsia="Courier New" w:hAnsi="Courier New" w:cs="Courier New"/>
-          <w:sz w:val="18"/>
-          <w:szCs w:val="18"/>
-        </w:rPr>
-      </w:pPr>
-      <w:r>
-        <w:rPr>
-          <w:rFonts w:ascii="Courier New" w:eastAsia="Courier New" w:hAnsi="Courier New" w:cs="Courier New"/>
-          <w:sz w:val="18"/>
-          <w:szCs w:val="18"/>
-        </w:rPr>
-        <w:lastRenderedPageBreak/>
-        <w:t>This is a string containing a backslash (\),</w:t>
-      </w:r>
-    </w:p>
-    <w:p>
-      <w:pPr>
-        <w:rPr>
-          <w:rFonts w:ascii="Courier New" w:eastAsia="Courier New" w:hAnsi="Courier New" w:cs="Courier New"/>
-          <w:sz w:val="18"/>
-          <w:szCs w:val="18"/>
-        </w:rPr>
-      </w:pPr>
-      <w:r>
-        <w:rPr>
-          <w:rFonts w:ascii="Courier New" w:eastAsia="Courier New" w:hAnsi="Courier New" w:cs="Courier New"/>
-          <w:sz w:val="18"/>
-          <w:szCs w:val="18"/>
-        </w:rPr>
-        <w:t xml:space="preserve">    a single quote ('), a double quote (")</w:t>
-      </w:r>
-    </w:p>
-    <w:p>
-      <w:pPr>
-        <w:rPr>
-          <w:rFonts w:ascii="Courier New" w:eastAsia="Courier New" w:hAnsi="Courier New" w:cs="Courier New"/>
-          <w:sz w:val="18"/>
-          <w:szCs w:val="18"/>
-        </w:rPr>
-      </w:pPr>
-      <w:r>
-        <w:rPr>
-          <w:rFonts w:ascii="Courier New" w:eastAsia="Courier New" w:hAnsi="Courier New" w:cs="Courier New"/>
-          <w:sz w:val="18"/>
-          <w:szCs w:val="18"/>
-        </w:rPr>
-        <w:t xml:space="preserve">    and is split across multiple lines</w:t>
-      </w:r>
-    </w:p>
-    <w:p>
-      <w:pPr>
-        <w:rPr>
-          <w:rFonts w:ascii="Courier New" w:eastAsia="Courier New" w:hAnsi="Courier New" w:cs="Courier New"/>
-          <w:sz w:val="18"/>
-          <w:szCs w:val="18"/>
-        </w:rPr>
-      </w:pPr>
-    </w:p>
-    <w:p>
-      <w:pPr>
-        <w:rPr>
-          <w:rFonts w:ascii="Courier New" w:eastAsia="Courier New" w:hAnsi="Courier New" w:cs="Courier New"/>
-          <w:sz w:val="18"/>
-          <w:szCs w:val="18"/>
-        </w:rPr>
-      </w:pPr>
-    </w:p>
-    <w:p>
-      <w:pPr>
-        <w:rPr>
-          <w:i/>
-        </w:rPr>
-      </w:pPr>
-      <w:r>
-        <w:rPr>
-          <w:i/>
-        </w:rPr>
-        <w:t>Answer:</w:t>
-      </w:r>
-    </w:p>
-    <w:p>
-      <w:pPr>
-        <w:pBdr>
-          <w:top w:val="single" w:sz="8" w:space="0" w:color="000000"/>
-          <w:left w:val="single" w:sz="8" w:space="0" w:color="000000"/>
-          <w:bottom w:val="single" w:sz="8" w:space="0" w:color="000000"/>
-          <w:right w:val="single" w:sz="8" w:space="0" w:color="000000"/>
-        </w:pBdr>
-        <w:shd w:val="clear" w:color="auto" w:fill="FFF2CC"/>
-      </w:pPr>
-    </w:p>
-    <w:p>
-      <w:pPr>
-        <w:pBdr>
-          <w:top w:val="single" w:sz="8" w:space="0" w:color="000000"/>
-          <w:left w:val="single" w:sz="8" w:space="0" w:color="000000"/>
-          <w:bottom w:val="single" w:sz="8" w:space="0" w:color="000000"/>
-          <w:right w:val="single" w:sz="8" w:space="0" w:color="000000"/>
-        </w:pBdr>
-        <w:shd w:val="clear" w:color="auto" w:fill="FFF2CC"/>
-      </w:pPr>
-    </w:p>
-    <w:p>
-      <w:pPr>
-        <w:spacing w:before="240" w:after="240"/>
-      </w:pPr>
-    </w:p>
-    <w:p>
-      <w:pPr>
-        <w:spacing w:before="240" w:after="240"/>
-      </w:pPr>
-      <w:r>
-        <w:rPr>
-          <w:b/>
-        </w:rPr>
-        <w:t>_________________________________________________________________________</w:t>
-      </w:r>
-    </w:p>
-    <w:p>
-      <w:pPr>
-        <w:spacing w:before="240" w:after="240"/>
-      </w:pPr>
-      <w:r>
-        <w:t xml:space="preserve">Within the answer box below write a small Python program, that when run, uses </w:t>
-      </w:r>
-      <w:r>
-        <w:rPr>
-          <w:i/>
-        </w:rPr>
-        <w:t>triple quotes</w:t>
-      </w:r>
-      <w:r>
-        <w:t xml:space="preserve"> to print the following text exactly.</w:t>
-      </w:r>
-    </w:p>
-    <w:p>
-      <w:pPr>
-        <w:rPr>
-          <w:rFonts w:ascii="Courier New" w:eastAsia="Courier New" w:hAnsi="Courier New" w:cs="Courier New"/>
-          <w:sz w:val="18"/>
-          <w:szCs w:val="18"/>
-        </w:rPr>
-      </w:pPr>
-      <w:r>
-        <w:rPr>
-          <w:rFonts w:ascii="Courier New" w:eastAsia="Courier New" w:hAnsi="Courier New" w:cs="Courier New"/>
-          <w:sz w:val="18"/>
-          <w:szCs w:val="18"/>
-        </w:rPr>
-        <w:t>This is a string containing a backslash (\),</w:t>
-      </w:r>
-    </w:p>
-    <w:p>
-      <w:pPr>
-        <w:rPr>
-          <w:rFonts w:ascii="Courier New" w:eastAsia="Courier New" w:hAnsi="Courier New" w:cs="Courier New"/>
-          <w:sz w:val="18"/>
-          <w:szCs w:val="18"/>
-        </w:rPr>
-      </w:pPr>
-      <w:r>
-        <w:rPr>
-          <w:rFonts w:ascii="Courier New" w:eastAsia="Courier New" w:hAnsi="Courier New" w:cs="Courier New"/>
-          <w:sz w:val="18"/>
-          <w:szCs w:val="18"/>
-        </w:rPr>
-        <w:t xml:space="preserve">    a si</w:t>
-      </w:r>
-      <w:r>
-        <w:rPr>
-          <w:rFonts w:ascii="Courier New" w:eastAsia="Courier New" w:hAnsi="Courier New" w:cs="Courier New"/>
-          <w:sz w:val="18"/>
-          <w:szCs w:val="18"/>
-        </w:rPr>
-        <w:t>ngle quote ('), a double quote (")</w:t>
-      </w:r>
-    </w:p>
-    <w:p>
-      <w:r>
-        <w:rPr>
-          <w:rFonts w:ascii="Courier New" w:eastAsia="Courier New" w:hAnsi="Courier New" w:cs="Courier New"/>
-          <w:sz w:val="18"/>
-          <w:szCs w:val="18"/>
-        </w:rPr>
-        <w:t xml:space="preserve">    and is split across multiple lines</w:t>
-      </w:r>
-    </w:p>
-    <w:p>
-      <w:pPr>
-        <w:spacing w:before="240"/>
-        <w:rPr>
-          <w:i/>
-        </w:rPr>
-      </w:pPr>
-      <w:r>
-        <w:rPr>
-          <w:i/>
-        </w:rPr>
-        <w:t>Answer:</w:t>
-      </w:r>
-    </w:p>
-    <w:p>
-      <w:pPr>
-        <w:pBdr>
-          <w:top w:val="single" w:sz="8" w:space="0" w:color="000000"/>
-          <w:left w:val="single" w:sz="8" w:space="0" w:color="000000"/>
-          <w:bottom w:val="single" w:sz="8" w:space="0" w:color="000000"/>
-          <w:right w:val="single" w:sz="8" w:space="0" w:color="000000"/>
-        </w:pBdr>
-        <w:shd w:val="clear" w:color="auto" w:fill="FFF2CC"/>
-      </w:pPr>
-    </w:p>
-    <w:p>
-      <w:pPr>
-        <w:pBdr>
-          <w:top w:val="single" w:sz="8" w:space="0" w:color="000000"/>
-          <w:left w:val="single" w:sz="8" w:space="0" w:color="000000"/>
-          <w:bottom w:val="single" w:sz="8" w:space="0" w:color="000000"/>
-          <w:right w:val="single" w:sz="8" w:space="0" w:color="000000"/>
-        </w:pBdr>
-        <w:shd w:val="clear" w:color="auto" w:fill="FFF2CC"/>
-      </w:pPr>
-    </w:p>
-    <w:p>
-      <w:pPr>
-        <w:spacing w:before="240"/>
-      </w:pPr>
-    </w:p>
-    <w:p>
-      <w:pPr>
-        <w:spacing w:before="240" w:after="240"/>
-      </w:pPr>
-      <w:r>
-        <w:rPr>
-          <w:b/>
-        </w:rPr>
-        <w:t>_________________________________________________________________________</w:t>
-      </w:r>
-    </w:p>
-    <w:p>
-      <w:pPr>
-        <w:spacing w:before="240" w:after="240"/>
-      </w:pPr>
-      <w:r>
-        <w:t>Use the Python interpreter to input a small Python program that asks the user to input a temperat</w:t>
-      </w:r>
-      <w:r>
-        <w:t xml:space="preserve">ure in </w:t>
-      </w:r>
-      <w:proofErr w:type="spellStart"/>
-      <w:r>
-        <w:t>fahrenheit</w:t>
-      </w:r>
-      <w:proofErr w:type="spellEnd"/>
-      <w:r>
-        <w:t xml:space="preserve">. Once the value has been input, display a message that shows the same temperature in </w:t>
-      </w:r>
-      <w:proofErr w:type="spellStart"/>
-      <w:r>
-        <w:t>celsius</w:t>
-      </w:r>
-      <w:proofErr w:type="spellEnd"/>
-      <w:r>
-        <w:t>. You may have to do some research in order to find out the conversion method. Once this works, type the program in the answer box below.</w:t>
-      </w:r>
-    </w:p>
-    <w:p>
-      <w:pPr>
-        <w:spacing w:before="240"/>
-        <w:rPr>
-          <w:i/>
-        </w:rPr>
-      </w:pPr>
-      <w:r>
-        <w:rPr>
-          <w:i/>
-        </w:rPr>
-        <w:t>Answer:</w:t>
-      </w:r>
-    </w:p>
-    <w:p>
-      <w:pPr>
-        <w:pBdr>
-          <w:top w:val="single" w:sz="8" w:space="0" w:color="000000"/>
-          <w:left w:val="single" w:sz="8" w:space="0" w:color="000000"/>
-          <w:bottom w:val="single" w:sz="8" w:space="0" w:color="000000"/>
-          <w:right w:val="single" w:sz="8" w:space="0" w:color="000000"/>
-        </w:pBdr>
-        <w:shd w:val="clear" w:color="auto" w:fill="FFF2CC"/>
-      </w:pPr>
-    </w:p>
-    <w:p>
-      <w:pPr>
-        <w:pBdr>
-          <w:top w:val="single" w:sz="8" w:space="0" w:color="000000"/>
-          <w:left w:val="single" w:sz="8" w:space="0" w:color="000000"/>
-          <w:bottom w:val="single" w:sz="8" w:space="0" w:color="000000"/>
-          <w:right w:val="single" w:sz="8" w:space="0" w:color="000000"/>
-        </w:pBdr>
-        <w:shd w:val="clear" w:color="auto" w:fill="FFF2CC"/>
-      </w:pPr>
-    </w:p>
-    <w:p>
-      <w:pPr>
         <w:spacing w:before="240"/>
         <w:rPr>
           <w:b/>
@@ -2675,19 +2600,11 @@
       <w:r>
         <w:t xml:space="preserve">Once the values have been input use three calls to the </w:t>
       </w:r>
-      <w:proofErr w:type="gramStart"/>
-      <w:r>
-        <w:rPr>
-          <w:rFonts w:ascii="Courier New" w:eastAsia="Courier New" w:hAnsi="Courier New" w:cs="Courier New"/>
-        </w:rPr>
-        <w:t>print(</w:t>
-      </w:r>
-      <w:proofErr w:type="gramEnd"/>
-      <w:r>
-        <w:rPr>
-          <w:rFonts w:ascii="Courier New" w:eastAsia="Courier New" w:hAnsi="Courier New" w:cs="Courier New"/>
-        </w:rPr>
-        <w:t>)</w:t>
+      <w:r>
+        <w:rPr>
+          <w:rFonts w:ascii="Courier New" w:eastAsia="Courier New" w:hAnsi="Courier New" w:cs="Courier New"/>
+        </w:rPr>
+        <w:t>print()</w:t>
       </w:r>
       <w:r>
         <w:t xml:space="preserve"> function to show output such as the following (in this example the user entered </w:t>
@@ -2809,47 +2726,28 @@
       <w:r>
         <w:t xml:space="preserve">Python includes a built-in function called </w:t>
       </w:r>
-      <w:proofErr w:type="gramStart"/>
-      <w:r>
-        <w:rPr>
-          <w:b/>
-        </w:rPr>
-        <w:t>max(</w:t>
-      </w:r>
-      <w:proofErr w:type="gramEnd"/>
-      <w:r>
-        <w:rPr>
-          <w:b/>
-        </w:rPr>
-        <w:t>)</w:t>
-      </w:r>
-      <w:r>
-        <w:t>. When this is called with multiple argument values it re</w:t>
-      </w:r>
-      <w:r>
-        <w:t>turns the largest of the given arguments. e.g.</w:t>
-      </w:r>
-    </w:p>
-    <w:p>
-      <w:pPr>
-        <w:spacing w:before="240" w:after="240"/>
-        <w:rPr>
-          <w:rFonts w:ascii="Courier New" w:eastAsia="Courier New" w:hAnsi="Courier New" w:cs="Courier New"/>
-        </w:rPr>
-      </w:pPr>
-      <w:proofErr w:type="gramStart"/>
-      <w:r>
-        <w:rPr>
-          <w:rFonts w:ascii="Courier New" w:eastAsia="Courier New" w:hAnsi="Courier New" w:cs="Courier New"/>
-        </w:rPr>
-        <w:t>max(</w:t>
-      </w:r>
-      <w:proofErr w:type="gramEnd"/>
-      <w:r>
-        <w:rPr>
-          <w:rFonts w:ascii="Courier New" w:eastAsia="Courier New" w:hAnsi="Courier New" w:cs="Courier New"/>
-        </w:rPr>
-        <w:t>20, 50, 30)  # this would return 50</w:t>
+      <w:r>
+        <w:rPr>
+          <w:b/>
+        </w:rPr>
+        <w:t>max()</w:t>
+      </w:r>
+      <w:r>
+        <w:t>. When this is called with multiple argument values it returns the largest of the given arguments. e.g.</w:t>
+      </w:r>
+    </w:p>
+    <w:p>
+      <w:pPr>
+        <w:spacing w:before="240" w:after="240"/>
+        <w:rPr>
+          <w:rFonts w:ascii="Courier New" w:eastAsia="Courier New" w:hAnsi="Courier New" w:cs="Courier New"/>
+        </w:rPr>
+      </w:pPr>
+      <w:r>
+        <w:rPr>
+          <w:rFonts w:ascii="Courier New" w:eastAsia="Courier New" w:hAnsi="Courier New" w:cs="Courier New"/>
+        </w:rPr>
+        <w:t>max(20, 50, 30)  # this would return 50</w:t>
       </w:r>
     </w:p>
     <w:p>
@@ -2859,25 +2757,14 @@
       <w:r>
         <w:t xml:space="preserve">Within the answer box below write a small program that asks the user to input three values. Store these in variables (the names are up to you) then use the </w:t>
       </w:r>
-      <w:proofErr w:type="gramStart"/>
-      <w:r>
-        <w:rPr>
-          <w:b/>
-        </w:rPr>
-        <w:t>max(</w:t>
-      </w:r>
-      <w:proofErr w:type="gramEnd"/>
-      <w:r>
-        <w:rPr>
-          <w:b/>
-        </w:rPr>
-        <w:t>)</w:t>
-      </w:r>
-      <w:r>
-        <w:t xml:space="preserve"> functio</w:t>
-      </w:r>
-      <w:r>
-        <w:t>n to display the largest of the input values.</w:t>
+      <w:r>
+        <w:rPr>
+          <w:b/>
+        </w:rPr>
+        <w:t>max()</w:t>
+      </w:r>
+      <w:r>
+        <w:t xml:space="preserve"> function to display the largest of the input values.</w:t>
       </w:r>
     </w:p>
     <w:p>
@@ -2961,10 +2848,7 @@
         <w:spacing w:before="240" w:after="240"/>
       </w:pPr>
       <w:r>
-        <w:t>Does the program still show the maximum value? If not, wh</w:t>
-      </w:r>
-      <w:r>
-        <w:t>at does it show?</w:t>
+        <w:t>Does the program still show the maximum value? If not, what does it show?</w:t>
       </w:r>
     </w:p>
     <w:p>
@@ -3056,19 +2940,11 @@
           <w:rFonts w:ascii="Courier New" w:eastAsia="Courier New" w:hAnsi="Courier New" w:cs="Courier New"/>
         </w:rPr>
       </w:pPr>
-      <w:proofErr w:type="gramStart"/>
-      <w:r>
-        <w:rPr>
-          <w:rFonts w:ascii="Courier New" w:eastAsia="Courier New" w:hAnsi="Courier New" w:cs="Courier New"/>
-        </w:rPr>
-        <w:t>print( name</w:t>
-      </w:r>
-      <w:proofErr w:type="gramEnd"/>
-      <w:r>
-        <w:rPr>
-          <w:rFonts w:ascii="Courier New" w:eastAsia="Courier New" w:hAnsi="Courier New" w:cs="Courier New"/>
-        </w:rPr>
-        <w:t>[0] )</w:t>
+      <w:r>
+        <w:rPr>
+          <w:rFonts w:ascii="Courier New" w:eastAsia="Courier New" w:hAnsi="Courier New" w:cs="Courier New"/>
+        </w:rPr>
+        <w:t>print( name[0] )</w:t>
       </w:r>
     </w:p>
     <w:p>
@@ -3114,19 +2990,11 @@
           <w:rFonts w:ascii="Courier New" w:eastAsia="Courier New" w:hAnsi="Courier New" w:cs="Courier New"/>
         </w:rPr>
       </w:pPr>
-      <w:proofErr w:type="gramStart"/>
-      <w:r>
-        <w:rPr>
-          <w:rFonts w:ascii="Courier New" w:eastAsia="Courier New" w:hAnsi="Courier New" w:cs="Courier New"/>
-        </w:rPr>
-        <w:t>print( name</w:t>
-      </w:r>
-      <w:proofErr w:type="gramEnd"/>
-      <w:r>
-        <w:rPr>
-          <w:rFonts w:ascii="Courier New" w:eastAsia="Courier New" w:hAnsi="Courier New" w:cs="Courier New"/>
-        </w:rPr>
-        <w:t>[4] )</w:t>
+      <w:r>
+        <w:rPr>
+          <w:rFonts w:ascii="Courier New" w:eastAsia="Courier New" w:hAnsi="Courier New" w:cs="Courier New"/>
+        </w:rPr>
+        <w:t>print( name[4] )</w:t>
       </w:r>
     </w:p>
     <w:p>
@@ -3172,19 +3040,11 @@
           <w:rFonts w:ascii="Courier New" w:eastAsia="Courier New" w:hAnsi="Courier New" w:cs="Courier New"/>
         </w:rPr>
       </w:pPr>
-      <w:proofErr w:type="gramStart"/>
-      <w:r>
-        <w:rPr>
-          <w:rFonts w:ascii="Courier New" w:eastAsia="Courier New" w:hAnsi="Courier New" w:cs="Courier New"/>
-        </w:rPr>
-        <w:t>print( name</w:t>
-      </w:r>
-      <w:proofErr w:type="gramEnd"/>
-      <w:r>
-        <w:rPr>
-          <w:rFonts w:ascii="Courier New" w:eastAsia="Courier New" w:hAnsi="Courier New" w:cs="Courier New"/>
-        </w:rPr>
-        <w:t>[-1] )</w:t>
+      <w:r>
+        <w:rPr>
+          <w:rFonts w:ascii="Courier New" w:eastAsia="Courier New" w:hAnsi="Courier New" w:cs="Courier New"/>
+        </w:rPr>
+        <w:t>print( name[-1] )</w:t>
       </w:r>
     </w:p>
     <w:p>
@@ -3230,19 +3090,11 @@
           <w:rFonts w:ascii="Courier New" w:eastAsia="Courier New" w:hAnsi="Courier New" w:cs="Courier New"/>
         </w:rPr>
       </w:pPr>
-      <w:proofErr w:type="gramStart"/>
-      <w:r>
-        <w:rPr>
-          <w:rFonts w:ascii="Courier New" w:eastAsia="Courier New" w:hAnsi="Courier New" w:cs="Courier New"/>
-        </w:rPr>
-        <w:t>print( name</w:t>
-      </w:r>
-      <w:proofErr w:type="gramEnd"/>
-      <w:r>
-        <w:rPr>
-          <w:rFonts w:ascii="Courier New" w:eastAsia="Courier New" w:hAnsi="Courier New" w:cs="Courier New"/>
-        </w:rPr>
-        <w:t>[-2] )</w:t>
+      <w:r>
+        <w:rPr>
+          <w:rFonts w:ascii="Courier New" w:eastAsia="Courier New" w:hAnsi="Courier New" w:cs="Courier New"/>
+        </w:rPr>
+        <w:t>print( name[-2] )</w:t>
       </w:r>
     </w:p>
     <w:p>
@@ -3288,19 +3140,11 @@
           <w:rFonts w:ascii="Courier New" w:eastAsia="Courier New" w:hAnsi="Courier New" w:cs="Courier New"/>
         </w:rPr>
       </w:pPr>
-      <w:proofErr w:type="gramStart"/>
-      <w:r>
-        <w:rPr>
-          <w:rFonts w:ascii="Courier New" w:eastAsia="Courier New" w:hAnsi="Courier New" w:cs="Courier New"/>
-        </w:rPr>
-        <w:t>print( name</w:t>
-      </w:r>
-      <w:proofErr w:type="gramEnd"/>
-      <w:r>
-        <w:rPr>
-          <w:rFonts w:ascii="Courier New" w:eastAsia="Courier New" w:hAnsi="Courier New" w:cs="Courier New"/>
-        </w:rPr>
-        <w:t>[2:5] )</w:t>
+      <w:r>
+        <w:rPr>
+          <w:rFonts w:ascii="Courier New" w:eastAsia="Courier New" w:hAnsi="Courier New" w:cs="Courier New"/>
+        </w:rPr>
+        <w:t>print( name[2:5] )</w:t>
       </w:r>
     </w:p>
     <w:p>
@@ -3346,19 +3190,11 @@
           <w:rFonts w:ascii="Courier New" w:eastAsia="Courier New" w:hAnsi="Courier New" w:cs="Courier New"/>
         </w:rPr>
       </w:pPr>
-      <w:proofErr w:type="gramStart"/>
-      <w:r>
-        <w:rPr>
-          <w:rFonts w:ascii="Courier New" w:eastAsia="Courier New" w:hAnsi="Courier New" w:cs="Courier New"/>
-        </w:rPr>
-        <w:t>print( name</w:t>
-      </w:r>
-      <w:proofErr w:type="gramEnd"/>
-      <w:r>
-        <w:rPr>
-          <w:rFonts w:ascii="Courier New" w:eastAsia="Courier New" w:hAnsi="Courier New" w:cs="Courier New"/>
-        </w:rPr>
-        <w:t>[6:] )</w:t>
+      <w:r>
+        <w:rPr>
+          <w:rFonts w:ascii="Courier New" w:eastAsia="Courier New" w:hAnsi="Courier New" w:cs="Courier New"/>
+        </w:rPr>
+        <w:t>print( name[6:] )</w:t>
       </w:r>
     </w:p>
     <w:p>
@@ -3404,19 +3240,11 @@
           <w:rFonts w:ascii="Courier New" w:eastAsia="Courier New" w:hAnsi="Courier New" w:cs="Courier New"/>
         </w:rPr>
       </w:pPr>
-      <w:proofErr w:type="gramStart"/>
-      <w:r>
-        <w:rPr>
-          <w:rFonts w:ascii="Courier New" w:eastAsia="Courier New" w:hAnsi="Courier New" w:cs="Courier New"/>
-        </w:rPr>
-        <w:t>print( name</w:t>
-      </w:r>
-      <w:proofErr w:type="gramEnd"/>
-      <w:r>
-        <w:rPr>
-          <w:rFonts w:ascii="Courier New" w:eastAsia="Courier New" w:hAnsi="Courier New" w:cs="Courier New"/>
-        </w:rPr>
-        <w:t>[:5] )</w:t>
+      <w:r>
+        <w:rPr>
+          <w:rFonts w:ascii="Courier New" w:eastAsia="Courier New" w:hAnsi="Courier New" w:cs="Courier New"/>
+        </w:rPr>
+        <w:t>print( name[:5] )</w:t>
       </w:r>
     </w:p>
     <w:p>
@@ -3462,19 +3290,11 @@
           <w:rFonts w:ascii="Courier New" w:eastAsia="Courier New" w:hAnsi="Courier New" w:cs="Courier New"/>
         </w:rPr>
       </w:pPr>
-      <w:proofErr w:type="gramStart"/>
-      <w:r>
-        <w:rPr>
-          <w:rFonts w:ascii="Courier New" w:eastAsia="Courier New" w:hAnsi="Courier New" w:cs="Courier New"/>
-        </w:rPr>
-        <w:t>print( name</w:t>
-      </w:r>
-      <w:proofErr w:type="gramEnd"/>
-      <w:r>
-        <w:rPr>
-          <w:rFonts w:ascii="Courier New" w:eastAsia="Courier New" w:hAnsi="Courier New" w:cs="Courier New"/>
-        </w:rPr>
-        <w:t>[:] )</w:t>
+      <w:r>
+        <w:rPr>
+          <w:rFonts w:ascii="Courier New" w:eastAsia="Courier New" w:hAnsi="Courier New" w:cs="Courier New"/>
+        </w:rPr>
+        <w:t>print( name[:] )</w:t>
       </w:r>
     </w:p>
     <w:p>
@@ -3576,22 +3396,8 @@
         <w:rPr>
           <w:rFonts w:ascii="Courier New" w:eastAsia="Courier New" w:hAnsi="Courier New" w:cs="Courier New"/>
         </w:rPr>
-        <w:t>names = [ "Mark", "Jon", "Amanda", "Edw</w:t>
-      </w:r>
-      <w:r>
-        <w:rPr>
-          <w:rFonts w:ascii="Courier New" w:eastAsia="Courier New" w:hAnsi="Courier New" w:cs="Courier New"/>
-        </w:rPr>
-        <w:t>ard", "Sally</w:t>
-      </w:r>
-      <w:proofErr w:type="gramStart"/>
-      <w:r>
-        <w:rPr>
-          <w:rFonts w:ascii="Courier New" w:eastAsia="Courier New" w:hAnsi="Courier New" w:cs="Courier New"/>
-        </w:rPr>
-        <w:t>" ]</w:t>
-      </w:r>
-      <w:proofErr w:type="gramEnd"/>
+        <w:t>names = [ "Mark", "Jon", "Amanda", "Edward", "Sally" ]</w:t>
+      </w:r>
     </w:p>
     <w:p>
       <w:pPr>
@@ -3692,16 +3498,8 @@
         <w:rPr>
           <w:rFonts w:ascii="Courier New" w:eastAsia="Courier New" w:hAnsi="Courier New" w:cs="Courier New"/>
         </w:rPr>
-        <w:t xml:space="preserve">values = [10.2, "Jon", False, "Edward", </w:t>
-      </w:r>
-      <w:proofErr w:type="gramStart"/>
-      <w:r>
-        <w:rPr>
-          <w:rFonts w:ascii="Courier New" w:eastAsia="Courier New" w:hAnsi="Courier New" w:cs="Courier New"/>
-        </w:rPr>
-        <w:t>True ]</w:t>
-      </w:r>
-      <w:proofErr w:type="gramEnd"/>
+        <w:t>values = [10.2, "Jon", False, "Edward", True ]</w:t>
+      </w:r>
     </w:p>
     <w:p>
       <w:pPr>
@@ -3774,10 +3572,7 @@
         <w:t>mutable</w:t>
       </w:r>
       <w:r>
-        <w:t>, can it be modified after it has been</w:t>
-      </w:r>
-      <w:r>
-        <w:t xml:space="preserve"> created?</w:t>
+        <w:t>, can it be modified after it has been created?</w:t>
       </w:r>
     </w:p>
     <w:p>
@@ -4099,80 +3894,11 @@
           <w:rFonts w:ascii="Courier New" w:eastAsia="Courier New" w:hAnsi="Courier New" w:cs="Courier New"/>
         </w:rPr>
       </w:pPr>
-      <w:proofErr w:type="gramStart"/>
-      <w:r>
-        <w:rPr>
-          <w:rFonts w:ascii="Courier New" w:eastAsia="Courier New" w:hAnsi="Courier New" w:cs="Courier New"/>
-        </w:rPr>
-        <w:t>print( names</w:t>
-      </w:r>
-      <w:proofErr w:type="gramEnd"/>
-      <w:r>
-        <w:rPr>
-          <w:rFonts w:ascii="Courier New" w:eastAsia="Courier New" w:hAnsi="Courier New" w:cs="Courier New"/>
-        </w:rPr>
-        <w:t>[2] )</w:t>
-      </w:r>
-    </w:p>
-    <w:p>
-      <w:pPr>
-        <w:spacing w:before="240"/>
-        <w:rPr>
-          <w:i/>
-        </w:rPr>
-      </w:pPr>
-      <w:r>
-        <w:rPr>
-          <w:i/>
-        </w:rPr>
-        <w:t>Answer</w:t>
-      </w:r>
-      <w:r>
-        <w:rPr>
-          <w:i/>
-        </w:rPr>
-        <w:t>:</w:t>
-      </w:r>
-    </w:p>
-    <w:p>
-      <w:pPr>
-        <w:pBdr>
-          <w:top w:val="single" w:sz="8" w:space="0" w:color="000000"/>
-          <w:left w:val="single" w:sz="8" w:space="0" w:color="000000"/>
-          <w:bottom w:val="single" w:sz="8" w:space="0" w:color="000000"/>
-          <w:right w:val="single" w:sz="8" w:space="0" w:color="000000"/>
-        </w:pBdr>
-        <w:shd w:val="clear" w:color="auto" w:fill="FFF2CC"/>
-      </w:pPr>
-    </w:p>
-    <w:p>
-      <w:pPr>
-        <w:spacing w:before="240" w:after="240"/>
-        <w:rPr>
-          <w:b/>
-        </w:rPr>
-      </w:pPr>
-    </w:p>
-    <w:p>
-      <w:pPr>
-        <w:spacing w:before="240" w:after="240"/>
-        <w:rPr>
-          <w:rFonts w:ascii="Courier New" w:eastAsia="Courier New" w:hAnsi="Courier New" w:cs="Courier New"/>
-        </w:rPr>
-      </w:pPr>
-      <w:proofErr w:type="gramStart"/>
-      <w:r>
-        <w:rPr>
-          <w:rFonts w:ascii="Courier New" w:eastAsia="Courier New" w:hAnsi="Courier New" w:cs="Courier New"/>
-        </w:rPr>
-        <w:t>print( names</w:t>
-      </w:r>
-      <w:proofErr w:type="gramEnd"/>
-      <w:r>
-        <w:rPr>
-          <w:rFonts w:ascii="Courier New" w:eastAsia="Courier New" w:hAnsi="Courier New" w:cs="Courier New"/>
-        </w:rPr>
-        <w:t>[-2] )</w:t>
+      <w:r>
+        <w:rPr>
+          <w:rFonts w:ascii="Courier New" w:eastAsia="Courier New" w:hAnsi="Courier New" w:cs="Courier New"/>
+        </w:rPr>
+        <w:t>print( names[2] )</w:t>
       </w:r>
     </w:p>
     <w:p>
@@ -4215,19 +3941,58 @@
           <w:rFonts w:ascii="Courier New" w:eastAsia="Courier New" w:hAnsi="Courier New" w:cs="Courier New"/>
         </w:rPr>
       </w:pPr>
-      <w:proofErr w:type="gramStart"/>
-      <w:r>
-        <w:rPr>
-          <w:rFonts w:ascii="Courier New" w:eastAsia="Courier New" w:hAnsi="Courier New" w:cs="Courier New"/>
-        </w:rPr>
-        <w:t>print( names</w:t>
-      </w:r>
-      <w:proofErr w:type="gramEnd"/>
-      <w:r>
-        <w:rPr>
-          <w:rFonts w:ascii="Courier New" w:eastAsia="Courier New" w:hAnsi="Courier New" w:cs="Courier New"/>
-        </w:rPr>
-        <w:t>[0:3] )</w:t>
+      <w:r>
+        <w:rPr>
+          <w:rFonts w:ascii="Courier New" w:eastAsia="Courier New" w:hAnsi="Courier New" w:cs="Courier New"/>
+        </w:rPr>
+        <w:t>print( names[-2] )</w:t>
+      </w:r>
+    </w:p>
+    <w:p>
+      <w:pPr>
+        <w:spacing w:before="240"/>
+        <w:rPr>
+          <w:i/>
+        </w:rPr>
+      </w:pPr>
+      <w:r>
+        <w:rPr>
+          <w:i/>
+        </w:rPr>
+        <w:t>Answer:</w:t>
+      </w:r>
+    </w:p>
+    <w:p>
+      <w:pPr>
+        <w:pBdr>
+          <w:top w:val="single" w:sz="8" w:space="0" w:color="000000"/>
+          <w:left w:val="single" w:sz="8" w:space="0" w:color="000000"/>
+          <w:bottom w:val="single" w:sz="8" w:space="0" w:color="000000"/>
+          <w:right w:val="single" w:sz="8" w:space="0" w:color="000000"/>
+        </w:pBdr>
+        <w:shd w:val="clear" w:color="auto" w:fill="FFF2CC"/>
+      </w:pPr>
+    </w:p>
+    <w:p>
+      <w:pPr>
+        <w:spacing w:before="240" w:after="240"/>
+        <w:rPr>
+          <w:b/>
+        </w:rPr>
+      </w:pPr>
+    </w:p>
+    <w:p>
+      <w:pPr>
+        <w:spacing w:before="240" w:after="240"/>
+        <w:rPr>
+          <w:rFonts w:ascii="Courier New" w:eastAsia="Courier New" w:hAnsi="Courier New" w:cs="Courier New"/>
+        </w:rPr>
+      </w:pPr>
+      <w:r>
+        <w:rPr>
+          <w:rFonts w:ascii="Courier New" w:eastAsia="Courier New" w:hAnsi="Courier New" w:cs="Courier New"/>
+        </w:rPr>
+        <w:t>print( names[0:3] )</w:t>
       </w:r>
     </w:p>
     <w:p>
@@ -4285,19 +4050,11 @@
           <w:rFonts w:ascii="Courier New" w:eastAsia="Courier New" w:hAnsi="Courier New" w:cs="Courier New"/>
         </w:rPr>
       </w:pPr>
-      <w:proofErr w:type="gramStart"/>
-      <w:r>
-        <w:rPr>
-          <w:rFonts w:ascii="Courier New" w:eastAsia="Courier New" w:hAnsi="Courier New" w:cs="Courier New"/>
-        </w:rPr>
-        <w:t>print( names</w:t>
-      </w:r>
-      <w:proofErr w:type="gramEnd"/>
-      <w:r>
-        <w:rPr>
-          <w:rFonts w:ascii="Courier New" w:eastAsia="Courier New" w:hAnsi="Courier New" w:cs="Courier New"/>
-        </w:rPr>
-        <w:t xml:space="preserve"> )</w:t>
+      <w:r>
+        <w:rPr>
+          <w:rFonts w:ascii="Courier New" w:eastAsia="Courier New" w:hAnsi="Courier New" w:cs="Courier New"/>
+        </w:rPr>
+        <w:t>print( names )</w:t>
       </w:r>
     </w:p>
     <w:p>
@@ -4340,19 +4097,11 @@
           <w:rFonts w:ascii="Courier New" w:eastAsia="Courier New" w:hAnsi="Courier New" w:cs="Courier New"/>
         </w:rPr>
       </w:pPr>
-      <w:proofErr w:type="gramStart"/>
-      <w:r>
-        <w:rPr>
-          <w:rFonts w:ascii="Courier New" w:eastAsia="Courier New" w:hAnsi="Courier New" w:cs="Courier New"/>
-        </w:rPr>
-        <w:t>names[</w:t>
-      </w:r>
-      <w:proofErr w:type="gramEnd"/>
-      <w:r>
-        <w:rPr>
-          <w:rFonts w:ascii="Courier New" w:eastAsia="Courier New" w:hAnsi="Courier New" w:cs="Courier New"/>
-        </w:rPr>
-        <w:t>0:1] = ["Mark", "Jon"]</w:t>
+      <w:r>
+        <w:rPr>
+          <w:rFonts w:ascii="Courier New" w:eastAsia="Courier New" w:hAnsi="Courier New" w:cs="Courier New"/>
+        </w:rPr>
+        <w:t>names[0:1] = ["Mark", "Jon"]</w:t>
       </w:r>
     </w:p>
     <w:p>
@@ -4362,19 +4111,11 @@
           <w:rFonts w:ascii="Courier New" w:eastAsia="Courier New" w:hAnsi="Courier New" w:cs="Courier New"/>
         </w:rPr>
       </w:pPr>
-      <w:proofErr w:type="gramStart"/>
-      <w:r>
-        <w:rPr>
-          <w:rFonts w:ascii="Courier New" w:eastAsia="Courier New" w:hAnsi="Courier New" w:cs="Courier New"/>
-        </w:rPr>
-        <w:t>print( names</w:t>
-      </w:r>
-      <w:proofErr w:type="gramEnd"/>
-      <w:r>
-        <w:rPr>
-          <w:rFonts w:ascii="Courier New" w:eastAsia="Courier New" w:hAnsi="Courier New" w:cs="Courier New"/>
-        </w:rPr>
-        <w:t xml:space="preserve"> )</w:t>
+      <w:r>
+        <w:rPr>
+          <w:rFonts w:ascii="Courier New" w:eastAsia="Courier New" w:hAnsi="Courier New" w:cs="Courier New"/>
+        </w:rPr>
+        <w:t>print( names )</w:t>
       </w:r>
     </w:p>
     <w:p>

--- a/Week2/Exercise02.docx
+++ b/Week2/Exercise02.docx
@@ -1,6 +1,6 @@
 
 <file path=word/document.xml><?xml version="1.0" encoding="utf-8"?>
-<w:document xmlns:wpc="http://schemas.microsoft.com/office/word/2010/wordprocessingCanvas" xmlns:cx="http://schemas.microsoft.com/office/drawing/2014/chartex" xmlns:cx1="http://schemas.microsoft.com/office/drawing/2015/9/8/chartex" xmlns:cx2="http://schemas.microsoft.com/office/drawing/2015/10/21/chartex" xmlns:cx3="http://schemas.microsoft.com/office/drawing/2016/5/9/chartex" xmlns:cx4="http://schemas.microsoft.com/office/drawing/2016/5/10/chartex" xmlns:cx5="http://schemas.microsoft.com/office/drawing/2016/5/11/chartex" xmlns:cx6="http://schemas.microsoft.com/office/drawing/2016/5/12/chartex" xmlns:cx7="http://schemas.microsoft.com/office/drawing/2016/5/13/chartex" xmlns:cx8="http://schemas.microsoft.com/office/drawing/2016/5/14/chartex" xmlns:mc="http://schemas.openxmlformats.org/markup-compatibility/2006" xmlns:aink="http://schemas.microsoft.com/office/drawing/2016/ink" xmlns:am3d="http://schemas.microsoft.com/office/drawing/2017/model3d" xmlns:o="urn:schemas-microsoft-com:office:office" xmlns:r="http://schemas.openxmlformats.org/officeDocument/2006/relationships" xmlns:m="http://schemas.openxmlformats.org/officeDocument/2006/math" xmlns:v="urn:schemas-microsoft-com:vml" xmlns:wp14="http://schemas.microsoft.com/office/word/2010/wordprocessingDrawing" xmlns:wp="http://schemas.openxmlformats.org/drawingml/2006/wordprocessingDrawing" xmlns:w10="urn:schemas-microsoft-com:office:word" xmlns:w="http://schemas.openxmlformats.org/wordprocessingml/2006/main" xmlns:w14="http://schemas.microsoft.com/office/word/2010/wordml" xmlns:w15="http://schemas.microsoft.com/office/word/2012/wordml" xmlns:w16cex="http://schemas.microsoft.com/office/word/2018/wordml/cex" xmlns:w16cid="http://schemas.microsoft.com/office/word/2016/wordml/cid" xmlns:w16="http://schemas.microsoft.com/office/word/2018/wordml" xmlns:w16se="http://schemas.microsoft.com/office/word/2015/wordml/symex" xmlns:wpg="http://schemas.microsoft.com/office/word/2010/wordprocessingGroup" xmlns:wpi="http://schemas.microsoft.com/office/word/2010/wordprocessingInk" xmlns:wne="http://schemas.microsoft.com/office/word/2006/wordml" xmlns:wps="http://schemas.microsoft.com/office/word/2010/wordprocessingShape" mc:Ignorable="w14 w15 w16se w16cid w16 w16cex wp14">
+<w:document xmlns:wpc="http://schemas.microsoft.com/office/word/2010/wordprocessingCanvas" xmlns:cx="http://schemas.microsoft.com/office/drawing/2014/chartex" xmlns:cx1="http://schemas.microsoft.com/office/drawing/2015/9/8/chartex" xmlns:cx2="http://schemas.microsoft.com/office/drawing/2015/10/21/chartex" xmlns:cx3="http://schemas.microsoft.com/office/drawing/2016/5/9/chartex" xmlns:cx4="http://schemas.microsoft.com/office/drawing/2016/5/10/chartex" xmlns:cx5="http://schemas.microsoft.com/office/drawing/2016/5/11/chartex" xmlns:cx6="http://schemas.microsoft.com/office/drawing/2016/5/12/chartex" xmlns:cx7="http://schemas.microsoft.com/office/drawing/2016/5/13/chartex" xmlns:cx8="http://schemas.microsoft.com/office/drawing/2016/5/14/chartex" xmlns:mc="http://schemas.openxmlformats.org/markup-compatibility/2006" xmlns:aink="http://schemas.microsoft.com/office/drawing/2016/ink" xmlns:am3d="http://schemas.microsoft.com/office/drawing/2017/model3d" xmlns:o="urn:schemas-microsoft-com:office:office" xmlns:oel="http://schemas.microsoft.com/office/2019/extlst" xmlns:r="http://schemas.openxmlformats.org/officeDocument/2006/relationships" xmlns:m="http://schemas.openxmlformats.org/officeDocument/2006/math" xmlns:v="urn:schemas-microsoft-com:vml" xmlns:wp14="http://schemas.microsoft.com/office/word/2010/wordprocessingDrawing" xmlns:wp="http://schemas.openxmlformats.org/drawingml/2006/wordprocessingDrawing" xmlns:w10="urn:schemas-microsoft-com:office:word" xmlns:w="http://schemas.openxmlformats.org/wordprocessingml/2006/main" xmlns:w14="http://schemas.microsoft.com/office/word/2010/wordml" xmlns:w15="http://schemas.microsoft.com/office/word/2012/wordml" xmlns:w16cex="http://schemas.microsoft.com/office/word/2018/wordml/cex" xmlns:w16cid="http://schemas.microsoft.com/office/word/2016/wordml/cid" xmlns:w16="http://schemas.microsoft.com/office/word/2018/wordml" xmlns:w16sdtdh="http://schemas.microsoft.com/office/word/2020/wordml/sdtdatahash" xmlns:w16se="http://schemas.microsoft.com/office/word/2015/wordml/symex" xmlns:wpg="http://schemas.microsoft.com/office/word/2010/wordprocessingGroup" xmlns:wpi="http://schemas.microsoft.com/office/word/2010/wordprocessingInk" xmlns:wne="http://schemas.microsoft.com/office/word/2006/wordml" xmlns:wps="http://schemas.microsoft.com/office/word/2010/wordprocessingShape" mc:Ignorable="w14 w15 w16se w16cid w16 w16cex w16sdtdh wp14">
   <w:body>
     <w:p>
       <w:pPr>
@@ -50,15 +50,7 @@
         <w:spacing w:before="240" w:after="240"/>
       </w:pPr>
       <w:r>
-        <w:t xml:space="preserve">Download and store this document within your own </w:t>
-      </w:r>
-      <w:proofErr w:type="spellStart"/>
-      <w:r>
-        <w:t>filespace</w:t>
-      </w:r>
-      <w:proofErr w:type="spellEnd"/>
-      <w:r>
-        <w:t>, so the contents can be edited. You will be able to refer to it during the test in Week 6.</w:t>
+        <w:t>Download and store this document within your own filespace, so the contents can be edited. You will be able to refer to it during the test in Week 6.</w:t>
       </w:r>
     </w:p>
     <w:p>
@@ -175,15 +167,7 @@
         <w:spacing w:before="240"/>
       </w:pPr>
       <w:r>
-        <w:t xml:space="preserve">For more information about the module delivery, assessment and feedback please refer to the module within the </w:t>
-      </w:r>
-      <w:proofErr w:type="spellStart"/>
-      <w:r>
-        <w:t>MyBeckett</w:t>
-      </w:r>
-      <w:proofErr w:type="spellEnd"/>
-      <w:r>
-        <w:t xml:space="preserve"> portal.</w:t>
+        <w:t>For more information about the module delivery, assessment and feedback please refer to the module within the MyBeckett portal.</w:t>
       </w:r>
     </w:p>
     <w:p>
@@ -627,21 +611,7 @@
           <w:rFonts w:ascii="Courier New" w:eastAsia="Courier New" w:hAnsi="Courier New" w:cs="Courier New"/>
         </w:rPr>
         <w:lastRenderedPageBreak/>
-        <w:t xml:space="preserve">print("The age value </w:t>
-      </w:r>
-      <w:proofErr w:type="spellStart"/>
-      <w:r>
-        <w:rPr>
-          <w:rFonts w:ascii="Courier New" w:eastAsia="Courier New" w:hAnsi="Courier New" w:cs="Courier New"/>
-        </w:rPr>
-        <w:t>is",age</w:t>
-      </w:r>
-      <w:proofErr w:type="spellEnd"/>
-      <w:r>
-        <w:rPr>
-          <w:rFonts w:ascii="Courier New" w:eastAsia="Courier New" w:hAnsi="Courier New" w:cs="Courier New"/>
-        </w:rPr>
-        <w:t>)</w:t>
+        <w:t>print("The age value is",age)</w:t>
       </w:r>
     </w:p>
     <w:p>
@@ -850,21 +820,7 @@
         <w:rPr>
           <w:rFonts w:ascii="Courier New" w:eastAsia="Courier New" w:hAnsi="Courier New" w:cs="Courier New"/>
         </w:rPr>
-        <w:t>result = "</w:t>
-      </w:r>
-      <w:proofErr w:type="spellStart"/>
-      <w:r>
-        <w:rPr>
-          <w:rFonts w:ascii="Courier New" w:eastAsia="Courier New" w:hAnsi="Courier New" w:cs="Courier New"/>
-        </w:rPr>
-        <w:t>xyz</w:t>
-      </w:r>
-      <w:proofErr w:type="spellEnd"/>
-      <w:r>
-        <w:rPr>
-          <w:rFonts w:ascii="Courier New" w:eastAsia="Courier New" w:hAnsi="Courier New" w:cs="Courier New"/>
-        </w:rPr>
-        <w:t>"</w:t>
+        <w:t>result = "xyz"</w:t>
       </w:r>
     </w:p>
     <w:p>
@@ -974,14 +930,12 @@
       <w:r>
         <w:t xml:space="preserve">What are the only two legal values of a </w:t>
       </w:r>
-      <w:proofErr w:type="spellStart"/>
       <w:r>
         <w:rPr>
           <w:b/>
         </w:rPr>
         <w:t>boolean</w:t>
       </w:r>
-      <w:proofErr w:type="spellEnd"/>
       <w:r>
         <w:t xml:space="preserve"> type variable?</w:t>
       </w:r>
@@ -1973,21 +1927,7 @@
         <w:rPr>
           <w:rFonts w:ascii="Courier New" w:eastAsia="Courier New" w:hAnsi="Courier New" w:cs="Courier New"/>
         </w:rPr>
-        <w:t>Hello, is your name "</w:t>
-      </w:r>
-      <w:proofErr w:type="spellStart"/>
-      <w:r>
-        <w:rPr>
-          <w:rFonts w:ascii="Courier New" w:eastAsia="Courier New" w:hAnsi="Courier New" w:cs="Courier New"/>
-        </w:rPr>
-        <w:t>Bwian</w:t>
-      </w:r>
-      <w:proofErr w:type="spellEnd"/>
-      <w:r>
-        <w:rPr>
-          <w:rFonts w:ascii="Courier New" w:eastAsia="Courier New" w:hAnsi="Courier New" w:cs="Courier New"/>
-        </w:rPr>
-        <w:t>"?</w:t>
+        <w:t>Hello, is your name "Bwian"?</w:t>
       </w:r>
     </w:p>
     <w:p>
@@ -2015,15 +1955,7 @@
         <w:shd w:val="clear" w:color="auto" w:fill="FFF2CC"/>
       </w:pPr>
       <w:r>
-        <w:t>print (‘Hello, is your name “</w:t>
-      </w:r>
-      <w:proofErr w:type="spellStart"/>
-      <w:r>
-        <w:t>Bwain</w:t>
-      </w:r>
-      <w:proofErr w:type="spellEnd"/>
-      <w:r>
-        <w:t>”?’)</w:t>
+        <w:t>print (‘Hello, is your name “Bwain”?’)</w:t>
       </w:r>
     </w:p>
     <w:p>
@@ -2045,61 +1977,45 @@
         <w:rPr>
           <w:rFonts w:ascii="Courier New" w:eastAsia="Courier New" w:hAnsi="Courier New" w:cs="Courier New"/>
         </w:rPr>
-        <w:t>Or is your name '</w:t>
-      </w:r>
-      <w:proofErr w:type="spellStart"/>
-      <w:r>
-        <w:rPr>
-          <w:rFonts w:ascii="Courier New" w:eastAsia="Courier New" w:hAnsi="Courier New" w:cs="Courier New"/>
-        </w:rPr>
+        <w:t>Or is your name 'Woger'?</w:t>
+      </w:r>
+    </w:p>
+    <w:p>
+      <w:pPr>
+        <w:spacing w:before="240"/>
+        <w:rPr>
+          <w:i/>
+        </w:rPr>
+      </w:pPr>
+      <w:r>
+        <w:rPr>
+          <w:i/>
+        </w:rPr>
+        <w:t>Answer:</w:t>
+      </w:r>
+    </w:p>
+    <w:p>
+      <w:pPr>
+        <w:pBdr>
+          <w:top w:val="single" w:sz="8" w:space="0" w:color="000000"/>
+          <w:left w:val="single" w:sz="8" w:space="0" w:color="000000"/>
+          <w:bottom w:val="single" w:sz="8" w:space="0" w:color="000000"/>
+          <w:right w:val="single" w:sz="8" w:space="0" w:color="000000"/>
+        </w:pBdr>
+        <w:shd w:val="clear" w:color="auto" w:fill="FFF2CC"/>
+      </w:pPr>
+      <w:r>
+        <w:t>print ("</w:t>
+      </w:r>
+      <w:r>
+        <w:t>Or</w:t>
+      </w:r>
+      <w:r>
+        <w:t xml:space="preserve"> is your name '</w:t>
+      </w:r>
+      <w:r>
         <w:t>Woger</w:t>
       </w:r>
-      <w:proofErr w:type="spellEnd"/>
-      <w:r>
-        <w:rPr>
-          <w:rFonts w:ascii="Courier New" w:eastAsia="Courier New" w:hAnsi="Courier New" w:cs="Courier New"/>
-        </w:rPr>
-        <w:t>'?</w:t>
-      </w:r>
-    </w:p>
-    <w:p>
-      <w:pPr>
-        <w:spacing w:before="240"/>
-        <w:rPr>
-          <w:i/>
-        </w:rPr>
-      </w:pPr>
-      <w:r>
-        <w:rPr>
-          <w:i/>
-        </w:rPr>
-        <w:t>Answer:</w:t>
-      </w:r>
-    </w:p>
-    <w:p>
-      <w:pPr>
-        <w:pBdr>
-          <w:top w:val="single" w:sz="8" w:space="0" w:color="000000"/>
-          <w:left w:val="single" w:sz="8" w:space="0" w:color="000000"/>
-          <w:bottom w:val="single" w:sz="8" w:space="0" w:color="000000"/>
-          <w:right w:val="single" w:sz="8" w:space="0" w:color="000000"/>
-        </w:pBdr>
-        <w:shd w:val="clear" w:color="auto" w:fill="FFF2CC"/>
-      </w:pPr>
-      <w:r>
-        <w:t>print ("</w:t>
-      </w:r>
-      <w:r>
-        <w:t>Or</w:t>
-      </w:r>
-      <w:r>
-        <w:t xml:space="preserve"> is your name '</w:t>
-      </w:r>
-      <w:proofErr w:type="spellStart"/>
-      <w:r>
-        <w:t>Woger</w:t>
-      </w:r>
-      <w:proofErr w:type="spellEnd"/>
       <w:r>
         <w:t>'?")</w:t>
       </w:r>
@@ -2237,15 +2153,7 @@
         <w:shd w:val="clear" w:color="auto" w:fill="FFF2CC"/>
       </w:pPr>
       <w:r>
-        <w:t>print (“This is a string containing a backslash (\),\n\ta single quote (‘), a double quote (\“)\n\</w:t>
-      </w:r>
-      <w:proofErr w:type="spellStart"/>
-      <w:r>
-        <w:t>tand</w:t>
-      </w:r>
-      <w:proofErr w:type="spellEnd"/>
-      <w:r>
-        <w:t xml:space="preserve"> is split across multiple lines”)</w:t>
+        <w:t>print (“This is a string containing a backslash (\),\n\ta single quote (‘), a double quote (\“)\n\tand is split across multiple lines”)</w:t>
       </w:r>
     </w:p>
     <w:p>
@@ -2361,27 +2269,7 @@
         <w:shd w:val="clear" w:color="auto" w:fill="FFF2CC"/>
       </w:pPr>
       <w:r>
-        <w:t>print (“</w:t>
-      </w:r>
-      <w:r>
-        <w:t>””</w:t>
-      </w:r>
-      <w:r>
-        <w:t>This is a string containing a backslash (\),\n\ta single quote (‘), a double quote (“)\n\</w:t>
-      </w:r>
-      <w:proofErr w:type="spellStart"/>
-      <w:r>
-        <w:t>tand</w:t>
-      </w:r>
-      <w:proofErr w:type="spellEnd"/>
-      <w:r>
-        <w:t xml:space="preserve"> is split across multiple lines”</w:t>
-      </w:r>
-      <w:r>
-        <w:t>””</w:t>
-      </w:r>
-      <w:r>
-        <w:t>)</w:t>
+        <w:t>print (“””This is a string containing a backslash (\),\n\ta single quote (‘), a double quote (“)\n\tand is split across multiple lines”””)</w:t>
       </w:r>
     </w:p>
     <w:p>
@@ -2422,15 +2310,7 @@
         <w:t>Fahrenheit</w:t>
       </w:r>
       <w:r>
-        <w:t xml:space="preserve">. Once the value has been input, display a message that shows the same temperature in </w:t>
-      </w:r>
-      <w:proofErr w:type="spellStart"/>
-      <w:r>
-        <w:t>celsius</w:t>
-      </w:r>
-      <w:proofErr w:type="spellEnd"/>
-      <w:r>
-        <w:t>. You may have to do some research in order to find out the conversion method. Once this works, type the program in the answer box below.</w:t>
+        <w:t>. Once the value has been input, display a message that shows the same temperature in celsius. You may have to do some research in order to find out the conversion method. Once this works, type the program in the answer box below.</w:t>
       </w:r>
     </w:p>
     <w:p>
@@ -2471,13 +2351,8 @@
         </w:pBdr>
         <w:shd w:val="clear" w:color="auto" w:fill="FFF2CC"/>
       </w:pPr>
-      <w:proofErr w:type="spellStart"/>
-      <w:r>
-        <w:t>cel</w:t>
-      </w:r>
-      <w:proofErr w:type="spellEnd"/>
-      <w:r>
-        <w:t xml:space="preserve"> = (fah – 32) * 5 / 9</w:t>
+      <w:r>
+        <w:t>cel = (fah – 32) * 5 / 9</w:t>
       </w:r>
     </w:p>
     <w:p>
@@ -2494,18 +2369,8 @@
         <w:t>print</w:t>
       </w:r>
       <w:r>
-        <w:t xml:space="preserve"> (“Temperature in Celsius is”, </w:t>
-      </w:r>
-      <w:proofErr w:type="spellStart"/>
-      <w:r>
-        <w:t>cel</w:t>
-      </w:r>
-      <w:proofErr w:type="spellEnd"/>
-      <w:r>
-        <w:t>)</w:t>
-      </w:r>
-      <w:bookmarkStart w:id="4" w:name="_GoBack"/>
-      <w:bookmarkEnd w:id="4"/>
+        <w:t xml:space="preserve"> (“Temperature in Celsius is”, cel)</w:t>
+      </w:r>
     </w:p>
     <w:p>
       <w:pPr>
@@ -2580,6 +2445,53 @@
         </w:pBdr>
         <w:shd w:val="clear" w:color="auto" w:fill="FFF2CC"/>
       </w:pPr>
+      <w:r>
+        <w:t xml:space="preserve">a = </w:t>
+      </w:r>
+      <w:r>
+        <w:t>int(</w:t>
+      </w:r>
+      <w:r>
+        <w:t>input(“Enter a value</w:t>
+      </w:r>
+      <w:r>
+        <w:t xml:space="preserve">: </w:t>
+      </w:r>
+      <w:r>
+        <w:t>”)</w:t>
+      </w:r>
+      <w:r>
+        <w:t>)</w:t>
+      </w:r>
+    </w:p>
+    <w:p>
+      <w:pPr>
+        <w:pBdr>
+          <w:top w:val="single" w:sz="8" w:space="0" w:color="000000"/>
+          <w:left w:val="single" w:sz="8" w:space="0" w:color="000000"/>
+          <w:bottom w:val="single" w:sz="8" w:space="0" w:color="000000"/>
+          <w:right w:val="single" w:sz="8" w:space="0" w:color="000000"/>
+        </w:pBdr>
+        <w:shd w:val="clear" w:color="auto" w:fill="FFF2CC"/>
+      </w:pPr>
+      <w:r>
+        <w:t xml:space="preserve">b = </w:t>
+      </w:r>
+      <w:r>
+        <w:t>int(</w:t>
+      </w:r>
+      <w:r>
+        <w:t>input(“Enter another value</w:t>
+      </w:r>
+      <w:r>
+        <w:t xml:space="preserve">: </w:t>
+      </w:r>
+      <w:r>
+        <w:t>”)</w:t>
+      </w:r>
+      <w:r>
+        <w:t>)</w:t>
+      </w:r>
     </w:p>
     <w:p>
       <w:pPr>
@@ -2696,17 +2608,37 @@
         </w:pBdr>
         <w:shd w:val="clear" w:color="auto" w:fill="FFF2CC"/>
       </w:pPr>
-    </w:p>
-    <w:p>
-      <w:pPr>
-        <w:pBdr>
-          <w:top w:val="single" w:sz="8" w:space="0" w:color="000000"/>
-          <w:left w:val="single" w:sz="8" w:space="0" w:color="000000"/>
-          <w:bottom w:val="single" w:sz="8" w:space="0" w:color="000000"/>
-          <w:right w:val="single" w:sz="8" w:space="0" w:color="000000"/>
-        </w:pBdr>
-        <w:shd w:val="clear" w:color="auto" w:fill="FFF2CC"/>
-      </w:pPr>
+      <w:r>
+        <w:t>print (“The value ‘a’ was {} and the value of ‘b’ was {}” .format (a, b)}</w:t>
+      </w:r>
+    </w:p>
+    <w:p>
+      <w:pPr>
+        <w:pBdr>
+          <w:top w:val="single" w:sz="8" w:space="0" w:color="000000"/>
+          <w:left w:val="single" w:sz="8" w:space="0" w:color="000000"/>
+          <w:bottom w:val="single" w:sz="8" w:space="0" w:color="000000"/>
+          <w:right w:val="single" w:sz="8" w:space="0" w:color="000000"/>
+        </w:pBdr>
+        <w:shd w:val="clear" w:color="auto" w:fill="FFF2CC"/>
+      </w:pPr>
+      <w:r>
+        <w:t>print (“The sum of ‘a’ and ‘b’ is”, sum (a, b))</w:t>
+      </w:r>
+    </w:p>
+    <w:p>
+      <w:pPr>
+        <w:pBdr>
+          <w:top w:val="single" w:sz="8" w:space="0" w:color="000000"/>
+          <w:left w:val="single" w:sz="8" w:space="0" w:color="000000"/>
+          <w:bottom w:val="single" w:sz="8" w:space="0" w:color="000000"/>
+          <w:right w:val="single" w:sz="8" w:space="0" w:color="000000"/>
+        </w:pBdr>
+        <w:shd w:val="clear" w:color="auto" w:fill="FFF2CC"/>
+      </w:pPr>
+      <w:r>
+        <w:t>print (“The product of ‘a’ and ‘b’ is”, (a*b))</w:t>
+      </w:r>
     </w:p>
     <w:p>
       <w:pPr>
@@ -2791,28 +2723,108 @@
         </w:pBdr>
         <w:shd w:val="clear" w:color="auto" w:fill="FFF2CC"/>
       </w:pPr>
-    </w:p>
-    <w:p>
-      <w:pPr>
-        <w:pBdr>
-          <w:top w:val="single" w:sz="8" w:space="0" w:color="000000"/>
-          <w:left w:val="single" w:sz="8" w:space="0" w:color="000000"/>
-          <w:bottom w:val="single" w:sz="8" w:space="0" w:color="000000"/>
-          <w:right w:val="single" w:sz="8" w:space="0" w:color="000000"/>
-        </w:pBdr>
-        <w:shd w:val="clear" w:color="auto" w:fill="FFF2CC"/>
-      </w:pPr>
-    </w:p>
-    <w:p>
-      <w:pPr>
-        <w:spacing w:before="240" w:after="240"/>
-      </w:pPr>
-    </w:p>
-    <w:p>
-      <w:pPr>
-        <w:spacing w:before="240" w:after="240"/>
-      </w:pPr>
-      <w:r>
+      <w:r>
+        <w:t xml:space="preserve">a = input(“Enter </w:t>
+      </w:r>
+      <w:r>
+        <w:t>first</w:t>
+      </w:r>
+      <w:r>
+        <w:t xml:space="preserve"> value</w:t>
+      </w:r>
+      <w:r>
+        <w:t xml:space="preserve">: </w:t>
+      </w:r>
+      <w:r>
+        <w:t>”)</w:t>
+      </w:r>
+    </w:p>
+    <w:p>
+      <w:pPr>
+        <w:pBdr>
+          <w:top w:val="single" w:sz="8" w:space="0" w:color="000000"/>
+          <w:left w:val="single" w:sz="8" w:space="0" w:color="000000"/>
+          <w:bottom w:val="single" w:sz="8" w:space="0" w:color="000000"/>
+          <w:right w:val="single" w:sz="8" w:space="0" w:color="000000"/>
+        </w:pBdr>
+        <w:shd w:val="clear" w:color="auto" w:fill="FFF2CC"/>
+      </w:pPr>
+      <w:r>
+        <w:t xml:space="preserve">b = </w:t>
+      </w:r>
+      <w:r>
+        <w:t>i</w:t>
+      </w:r>
+      <w:r>
+        <w:t xml:space="preserve">nput(“Enter </w:t>
+      </w:r>
+      <w:r>
+        <w:t>second</w:t>
+      </w:r>
+      <w:r>
+        <w:t xml:space="preserve"> value</w:t>
+      </w:r>
+      <w:r>
+        <w:t xml:space="preserve">: </w:t>
+      </w:r>
+      <w:r>
+        <w:t>”)</w:t>
+      </w:r>
+    </w:p>
+    <w:p>
+      <w:pPr>
+        <w:pBdr>
+          <w:top w:val="single" w:sz="8" w:space="0" w:color="000000"/>
+          <w:left w:val="single" w:sz="8" w:space="0" w:color="000000"/>
+          <w:bottom w:val="single" w:sz="8" w:space="0" w:color="000000"/>
+          <w:right w:val="single" w:sz="8" w:space="0" w:color="000000"/>
+        </w:pBdr>
+        <w:shd w:val="clear" w:color="auto" w:fill="FFF2CC"/>
+      </w:pPr>
+      <w:r>
+        <w:t>c = input(“Enter third value: ”)</w:t>
+      </w:r>
+    </w:p>
+    <w:p>
+      <w:pPr>
+        <w:pBdr>
+          <w:top w:val="single" w:sz="8" w:space="0" w:color="000000"/>
+          <w:left w:val="single" w:sz="8" w:space="0" w:color="000000"/>
+          <w:bottom w:val="single" w:sz="8" w:space="0" w:color="000000"/>
+          <w:right w:val="single" w:sz="8" w:space="0" w:color="000000"/>
+        </w:pBdr>
+        <w:shd w:val="clear" w:color="auto" w:fill="FFF2CC"/>
+      </w:pPr>
+      <w:r>
+        <w:t>print (“The largest of the input value is”, max(a,b,c))</w:t>
+      </w:r>
+    </w:p>
+    <w:p>
+      <w:pPr>
+        <w:spacing w:before="240" w:after="240"/>
+      </w:pPr>
+    </w:p>
+    <w:p>
+      <w:pPr>
+        <w:spacing w:before="240" w:after="240"/>
+      </w:pPr>
+    </w:p>
+    <w:p>
+      <w:pPr>
+        <w:spacing w:before="240" w:after="240"/>
+      </w:pPr>
+    </w:p>
+    <w:p>
+      <w:pPr>
+        <w:spacing w:before="240" w:after="240"/>
+      </w:pPr>
+    </w:p>
+    <w:p>
+      <w:pPr>
+        <w:spacing w:before="240" w:after="240"/>
+      </w:pPr>
+      <w:r>
+        <w:lastRenderedPageBreak/>
         <w:t>Using the Python interpreter execute your code, then examine the output generated when the input the values are '</w:t>
       </w:r>
       <w:r>
@@ -2875,6 +2887,15 @@
         </w:pBdr>
         <w:shd w:val="clear" w:color="auto" w:fill="FFF2CC"/>
       </w:pPr>
+      <w:r>
+        <w:t>Yes, the program shows the maximum value. And the output is “T</w:t>
+      </w:r>
+      <w:r>
+        <w:t>he largest of the input value is welcome</w:t>
+      </w:r>
+      <w:r>
+        <w:t>”</w:t>
+      </w:r>
     </w:p>
     <w:p>
       <w:pPr>
@@ -2903,7 +2924,6 @@
         <w:spacing w:before="240" w:after="240"/>
       </w:pPr>
       <w:r>
-        <w:lastRenderedPageBreak/>
         <w:t>Given the following definition:</w:t>
       </w:r>
     </w:p>
@@ -2972,6 +2992,9 @@
         <w:shd w:val="clear" w:color="auto" w:fill="FFF2CC"/>
         <w:spacing w:line="240" w:lineRule="auto"/>
       </w:pPr>
+      <w:r>
+        <w:t>B</w:t>
+      </w:r>
     </w:p>
     <w:p>
       <w:pPr>
@@ -3022,6 +3045,9 @@
         <w:shd w:val="clear" w:color="auto" w:fill="FFF2CC"/>
         <w:spacing w:line="240" w:lineRule="auto"/>
       </w:pPr>
+      <w:r>
+        <w:t>k</w:t>
+      </w:r>
     </w:p>
     <w:p>
       <w:pPr>
@@ -3072,6 +3098,9 @@
         <w:shd w:val="clear" w:color="auto" w:fill="FFF2CC"/>
         <w:spacing w:line="240" w:lineRule="auto"/>
       </w:pPr>
+      <w:r>
+        <w:t>t</w:t>
+      </w:r>
     </w:p>
     <w:p>
       <w:pPr>
@@ -3122,6 +3151,9 @@
         <w:shd w:val="clear" w:color="auto" w:fill="FFF2CC"/>
         <w:spacing w:line="240" w:lineRule="auto"/>
       </w:pPr>
+      <w:r>
+        <w:t>h</w:t>
+      </w:r>
     </w:p>
     <w:p>
       <w:pPr>
@@ -3172,6 +3204,9 @@
         <w:shd w:val="clear" w:color="auto" w:fill="FFF2CC"/>
         <w:spacing w:line="240" w:lineRule="auto"/>
       </w:pPr>
+      <w:r>
+        <w:t>ack</w:t>
+      </w:r>
     </w:p>
     <w:p>
       <w:pPr>
@@ -3222,6 +3257,13 @@
         <w:shd w:val="clear" w:color="auto" w:fill="FFF2CC"/>
         <w:spacing w:line="240" w:lineRule="auto"/>
       </w:pPr>
+      <w:r>
+        <w:rPr>
+          <w:rFonts w:ascii="Courier New" w:eastAsia="Courier New" w:hAnsi="Courier New" w:cs="Courier New"/>
+        </w:rPr>
+        <w:lastRenderedPageBreak/>
+        <w:t>Knight</w:t>
+      </w:r>
     </w:p>
     <w:p>
       <w:pPr>
@@ -3272,6 +3314,12 @@
         <w:shd w:val="clear" w:color="auto" w:fill="FFF2CC"/>
         <w:spacing w:line="240" w:lineRule="auto"/>
       </w:pPr>
+      <w:r>
+        <w:rPr>
+          <w:rFonts w:ascii="Courier New" w:eastAsia="Courier New" w:hAnsi="Courier New" w:cs="Courier New"/>
+        </w:rPr>
+        <w:t>Black</w:t>
+      </w:r>
     </w:p>
     <w:p>
       <w:pPr>
@@ -3331,7 +3379,311 @@
         <w:rPr>
           <w:b/>
         </w:rPr>
+        <w:t>_________________________________________________________________________</w:t>
+      </w:r>
+    </w:p>
+    <w:p>
+      <w:pPr>
+        <w:spacing w:before="240" w:after="240"/>
+      </w:pPr>
+      <w:r>
+        <w:t xml:space="preserve">Which of the following creates a variable containing a </w:t>
+      </w:r>
+      <w:r>
+        <w:rPr>
+          <w:b/>
+        </w:rPr>
+        <w:t>List</w:t>
+      </w:r>
+      <w:r>
+        <w:t>?</w:t>
+      </w:r>
+    </w:p>
+    <w:p>
+      <w:pPr>
+        <w:spacing w:before="240" w:after="240"/>
+      </w:pPr>
+    </w:p>
+    <w:p>
+      <w:pPr>
+        <w:spacing w:before="240" w:after="240"/>
+        <w:rPr>
+          <w:rFonts w:ascii="Courier New" w:eastAsia="Courier New" w:hAnsi="Courier New" w:cs="Courier New"/>
+        </w:rPr>
+      </w:pPr>
+      <w:r>
+        <w:rPr>
+          <w:rFonts w:ascii="Courier New" w:eastAsia="Courier New" w:hAnsi="Courier New" w:cs="Courier New"/>
+        </w:rPr>
+        <w:t>names = "Terry"</w:t>
+      </w:r>
+    </w:p>
+    <w:p>
+      <w:pPr>
+        <w:spacing w:before="240" w:after="240"/>
+        <w:rPr>
+          <w:rFonts w:ascii="Courier New" w:eastAsia="Courier New" w:hAnsi="Courier New" w:cs="Courier New"/>
+        </w:rPr>
+      </w:pPr>
+      <w:r>
+        <w:rPr>
+          <w:rFonts w:ascii="Courier New" w:eastAsia="Courier New" w:hAnsi="Courier New" w:cs="Courier New"/>
+        </w:rPr>
+        <w:t>names = 10</w:t>
+      </w:r>
+    </w:p>
+    <w:p>
+      <w:pPr>
+        <w:spacing w:before="240" w:after="240"/>
+        <w:rPr>
+          <w:rFonts w:ascii="Courier New" w:eastAsia="Courier New" w:hAnsi="Courier New" w:cs="Courier New"/>
+        </w:rPr>
+      </w:pPr>
+      <w:r>
+        <w:rPr>
+          <w:rFonts w:ascii="Courier New" w:eastAsia="Courier New" w:hAnsi="Courier New" w:cs="Courier New"/>
+        </w:rPr>
+        <w:t>names = [ "Mark", "Jon", "Amanda", "Edward", "Sally" ]</w:t>
+      </w:r>
+    </w:p>
+    <w:p>
+      <w:pPr>
+        <w:spacing w:before="240" w:after="240"/>
+        <w:rPr>
+          <w:rFonts w:ascii="Courier New" w:eastAsia="Courier New" w:hAnsi="Courier New" w:cs="Courier New"/>
+        </w:rPr>
+      </w:pPr>
+      <w:r>
+        <w:rPr>
+          <w:rFonts w:ascii="Courier New" w:eastAsia="Courier New" w:hAnsi="Courier New" w:cs="Courier New"/>
+        </w:rPr>
+        <w:t>names = "Mark", "Jon", "Amanda"</w:t>
+      </w:r>
+    </w:p>
+    <w:p>
+      <w:pPr>
+        <w:spacing w:before="240" w:after="240"/>
+      </w:pPr>
+    </w:p>
+    <w:p>
+      <w:pPr>
+        <w:spacing w:before="240"/>
+        <w:rPr>
+          <w:i/>
+        </w:rPr>
+      </w:pPr>
+      <w:r>
+        <w:rPr>
+          <w:i/>
+        </w:rPr>
+        <w:t>Answer:</w:t>
+      </w:r>
+    </w:p>
+    <w:p>
+      <w:pPr>
+        <w:pBdr>
+          <w:top w:val="single" w:sz="8" w:space="0" w:color="000000"/>
+          <w:left w:val="single" w:sz="8" w:space="0" w:color="000000"/>
+          <w:bottom w:val="single" w:sz="8" w:space="0" w:color="000000"/>
+          <w:right w:val="single" w:sz="8" w:space="0" w:color="000000"/>
+        </w:pBdr>
+        <w:shd w:val="clear" w:color="auto" w:fill="FFF2CC"/>
+      </w:pPr>
+      <w:r>
+        <w:t>Third one</w:t>
+      </w:r>
+    </w:p>
+    <w:p>
+      <w:pPr>
+        <w:pBdr>
+          <w:top w:val="single" w:sz="8" w:space="0" w:color="000000"/>
+          <w:left w:val="single" w:sz="8" w:space="0" w:color="000000"/>
+          <w:bottom w:val="single" w:sz="8" w:space="0" w:color="000000"/>
+          <w:right w:val="single" w:sz="8" w:space="0" w:color="000000"/>
+        </w:pBdr>
+        <w:shd w:val="clear" w:color="auto" w:fill="FFF2CC"/>
+      </w:pPr>
+    </w:p>
+    <w:p>
+      <w:pPr>
+        <w:spacing w:before="240"/>
+      </w:pPr>
+    </w:p>
+    <w:p>
+      <w:pPr>
+        <w:spacing w:before="240" w:after="240"/>
+      </w:pPr>
+      <w:r>
+        <w:rPr>
+          <w:b/>
+        </w:rPr>
+        <w:t>_________________________________________________________________________</w:t>
+      </w:r>
+    </w:p>
+    <w:p>
+      <w:pPr>
+        <w:spacing w:before="240" w:after="240"/>
+      </w:pPr>
+      <w:r>
+        <w:t xml:space="preserve">Is the following a valid </w:t>
+      </w:r>
+      <w:r>
+        <w:rPr>
+          <w:b/>
+        </w:rPr>
+        <w:t>List</w:t>
+      </w:r>
+      <w:r>
+        <w:t>, even though it contains values based on different data-types?</w:t>
+      </w:r>
+    </w:p>
+    <w:p>
+      <w:pPr>
+        <w:spacing w:before="240" w:after="240"/>
+        <w:rPr>
+          <w:rFonts w:ascii="Courier New" w:eastAsia="Courier New" w:hAnsi="Courier New" w:cs="Courier New"/>
+        </w:rPr>
+      </w:pPr>
+      <w:r>
+        <w:rPr>
+          <w:rFonts w:ascii="Courier New" w:eastAsia="Courier New" w:hAnsi="Courier New" w:cs="Courier New"/>
+        </w:rPr>
+        <w:t>values = [10.2, "Jon", False, "Edward", True ]</w:t>
+      </w:r>
+    </w:p>
+    <w:p>
+      <w:pPr>
+        <w:spacing w:before="240" w:after="240"/>
+      </w:pPr>
+    </w:p>
+    <w:p>
+      <w:pPr>
+        <w:spacing w:before="240"/>
+        <w:rPr>
+          <w:i/>
+        </w:rPr>
+      </w:pPr>
+      <w:r>
+        <w:rPr>
+          <w:i/>
+        </w:rPr>
+        <w:t>Answer:</w:t>
+      </w:r>
+    </w:p>
+    <w:p>
+      <w:pPr>
+        <w:pBdr>
+          <w:top w:val="single" w:sz="8" w:space="0" w:color="000000"/>
+          <w:left w:val="single" w:sz="8" w:space="0" w:color="000000"/>
+          <w:bottom w:val="single" w:sz="8" w:space="0" w:color="000000"/>
+          <w:right w:val="single" w:sz="8" w:space="0" w:color="000000"/>
+        </w:pBdr>
+        <w:shd w:val="clear" w:color="auto" w:fill="FFF2CC"/>
+      </w:pPr>
+      <w:r>
+        <w:t>Yes, it is a valid list.</w:t>
+      </w:r>
+    </w:p>
+    <w:p>
+      <w:pPr>
+        <w:pBdr>
+          <w:top w:val="single" w:sz="8" w:space="0" w:color="000000"/>
+          <w:left w:val="single" w:sz="8" w:space="0" w:color="000000"/>
+          <w:bottom w:val="single" w:sz="8" w:space="0" w:color="000000"/>
+          <w:right w:val="single" w:sz="8" w:space="0" w:color="000000"/>
+        </w:pBdr>
+        <w:shd w:val="clear" w:color="auto" w:fill="FFF2CC"/>
+      </w:pPr>
+    </w:p>
+    <w:p>
+      <w:pPr>
+        <w:spacing w:before="240"/>
+      </w:pPr>
+    </w:p>
+    <w:p>
+      <w:pPr>
+        <w:spacing w:before="240" w:after="240"/>
+      </w:pPr>
+      <w:r>
+        <w:rPr>
+          <w:b/>
+        </w:rPr>
+        <w:t>_________________________________________________________________________</w:t>
+      </w:r>
+    </w:p>
+    <w:p>
+      <w:pPr>
+        <w:spacing w:before="240" w:after="240"/>
+      </w:pPr>
+      <w:r>
         <w:lastRenderedPageBreak/>
+        <w:t xml:space="preserve">If a value is </w:t>
+      </w:r>
+      <w:r>
+        <w:rPr>
+          <w:b/>
+        </w:rPr>
+        <w:t>mutable</w:t>
+      </w:r>
+      <w:r>
+        <w:t>, can it be modified after it has been created?</w:t>
+      </w:r>
+    </w:p>
+    <w:p>
+      <w:pPr>
+        <w:spacing w:before="240"/>
+        <w:rPr>
+          <w:i/>
+        </w:rPr>
+      </w:pPr>
+      <w:r>
+        <w:rPr>
+          <w:i/>
+        </w:rPr>
+        <w:t>Answer:</w:t>
+      </w:r>
+    </w:p>
+    <w:p>
+      <w:pPr>
+        <w:pBdr>
+          <w:top w:val="single" w:sz="8" w:space="0" w:color="000000"/>
+          <w:left w:val="single" w:sz="8" w:space="0" w:color="000000"/>
+          <w:bottom w:val="single" w:sz="8" w:space="0" w:color="000000"/>
+          <w:right w:val="single" w:sz="8" w:space="0" w:color="000000"/>
+        </w:pBdr>
+        <w:shd w:val="clear" w:color="auto" w:fill="FFF2CC"/>
+      </w:pPr>
+      <w:r>
+        <w:t>Yes</w:t>
+      </w:r>
+    </w:p>
+    <w:p>
+      <w:pPr>
+        <w:pBdr>
+          <w:top w:val="single" w:sz="8" w:space="0" w:color="000000"/>
+          <w:left w:val="single" w:sz="8" w:space="0" w:color="000000"/>
+          <w:bottom w:val="single" w:sz="8" w:space="0" w:color="000000"/>
+          <w:right w:val="single" w:sz="8" w:space="0" w:color="000000"/>
+        </w:pBdr>
+        <w:shd w:val="clear" w:color="auto" w:fill="FFF2CC"/>
+      </w:pPr>
+    </w:p>
+    <w:p>
+      <w:pPr>
+        <w:spacing w:before="240" w:after="240"/>
+        <w:rPr>
+          <w:b/>
+        </w:rPr>
+      </w:pPr>
+    </w:p>
+    <w:p>
+      <w:pPr>
+        <w:spacing w:before="240" w:after="240"/>
+      </w:pPr>
+      <w:r>
+        <w:rPr>
+          <w:b/>
+        </w:rPr>
         <w:t>_________________________________________________________________________</w:t>
       </w:r>
     </w:p>
@@ -3340,13 +3692,85 @@
         <w:spacing w:before="240" w:after="240"/>
       </w:pPr>
       <w:r>
-        <w:t xml:space="preserve">Which of the following creates a variable containing a </w:t>
-      </w:r>
-      <w:r>
-        <w:rPr>
-          <w:b/>
-        </w:rPr>
-        <w:t>List</w:t>
+        <w:t>What term is used to describe a value that cannot be changed once it has been created?</w:t>
+      </w:r>
+    </w:p>
+    <w:p>
+      <w:pPr>
+        <w:spacing w:before="240"/>
+        <w:rPr>
+          <w:i/>
+        </w:rPr>
+      </w:pPr>
+      <w:r>
+        <w:rPr>
+          <w:i/>
+        </w:rPr>
+        <w:t>Answer:</w:t>
+      </w:r>
+    </w:p>
+    <w:p>
+      <w:pPr>
+        <w:pBdr>
+          <w:top w:val="single" w:sz="8" w:space="0" w:color="000000"/>
+          <w:left w:val="single" w:sz="8" w:space="0" w:color="000000"/>
+          <w:bottom w:val="single" w:sz="8" w:space="0" w:color="000000"/>
+          <w:right w:val="single" w:sz="8" w:space="0" w:color="000000"/>
+        </w:pBdr>
+        <w:shd w:val="clear" w:color="auto" w:fill="FFF2CC"/>
+      </w:pPr>
+      <w:r>
+        <w:t>Immutable</w:t>
+      </w:r>
+    </w:p>
+    <w:p>
+      <w:pPr>
+        <w:pBdr>
+          <w:top w:val="single" w:sz="8" w:space="0" w:color="000000"/>
+          <w:left w:val="single" w:sz="8" w:space="0" w:color="000000"/>
+          <w:bottom w:val="single" w:sz="8" w:space="0" w:color="000000"/>
+          <w:right w:val="single" w:sz="8" w:space="0" w:color="000000"/>
+        </w:pBdr>
+        <w:shd w:val="clear" w:color="auto" w:fill="FFF2CC"/>
+      </w:pPr>
+    </w:p>
+    <w:p>
+      <w:pPr>
+        <w:spacing w:before="240"/>
+      </w:pPr>
+    </w:p>
+    <w:p>
+      <w:pPr>
+        <w:spacing w:before="240" w:after="240"/>
+      </w:pPr>
+      <w:r>
+        <w:rPr>
+          <w:b/>
+        </w:rPr>
+        <w:t>_________________________________________________________________________</w:t>
+      </w:r>
+    </w:p>
+    <w:p>
+      <w:pPr>
+        <w:spacing w:before="240" w:after="240"/>
+      </w:pPr>
+      <w:r>
+        <w:t xml:space="preserve">Is a List </w:t>
+      </w:r>
+      <w:r>
+        <w:rPr>
+          <w:b/>
+        </w:rPr>
+        <w:t>mutable</w:t>
+      </w:r>
+      <w:r>
+        <w:t xml:space="preserve"> or </w:t>
+      </w:r>
+      <w:r>
+        <w:rPr>
+          <w:b/>
+        </w:rPr>
+        <w:t>immutable</w:t>
       </w:r>
       <w:r>
         <w:t>?</w:t>
@@ -3354,72 +3778,6 @@
     </w:p>
     <w:p>
       <w:pPr>
-        <w:spacing w:before="240" w:after="240"/>
-      </w:pPr>
-    </w:p>
-    <w:p>
-      <w:pPr>
-        <w:spacing w:before="240" w:after="240"/>
-        <w:rPr>
-          <w:rFonts w:ascii="Courier New" w:eastAsia="Courier New" w:hAnsi="Courier New" w:cs="Courier New"/>
-        </w:rPr>
-      </w:pPr>
-      <w:r>
-        <w:rPr>
-          <w:rFonts w:ascii="Courier New" w:eastAsia="Courier New" w:hAnsi="Courier New" w:cs="Courier New"/>
-        </w:rPr>
-        <w:t>names = "Terry"</w:t>
-      </w:r>
-    </w:p>
-    <w:p>
-      <w:pPr>
-        <w:spacing w:before="240" w:after="240"/>
-        <w:rPr>
-          <w:rFonts w:ascii="Courier New" w:eastAsia="Courier New" w:hAnsi="Courier New" w:cs="Courier New"/>
-        </w:rPr>
-      </w:pPr>
-      <w:r>
-        <w:rPr>
-          <w:rFonts w:ascii="Courier New" w:eastAsia="Courier New" w:hAnsi="Courier New" w:cs="Courier New"/>
-        </w:rPr>
-        <w:t>names = 10</w:t>
-      </w:r>
-    </w:p>
-    <w:p>
-      <w:pPr>
-        <w:spacing w:before="240" w:after="240"/>
-        <w:rPr>
-          <w:rFonts w:ascii="Courier New" w:eastAsia="Courier New" w:hAnsi="Courier New" w:cs="Courier New"/>
-        </w:rPr>
-      </w:pPr>
-      <w:r>
-        <w:rPr>
-          <w:rFonts w:ascii="Courier New" w:eastAsia="Courier New" w:hAnsi="Courier New" w:cs="Courier New"/>
-        </w:rPr>
-        <w:t>names = [ "Mark", "Jon", "Amanda", "Edward", "Sally" ]</w:t>
-      </w:r>
-    </w:p>
-    <w:p>
-      <w:pPr>
-        <w:spacing w:before="240" w:after="240"/>
-        <w:rPr>
-          <w:rFonts w:ascii="Courier New" w:eastAsia="Courier New" w:hAnsi="Courier New" w:cs="Courier New"/>
-        </w:rPr>
-      </w:pPr>
-      <w:r>
-        <w:rPr>
-          <w:rFonts w:ascii="Courier New" w:eastAsia="Courier New" w:hAnsi="Courier New" w:cs="Courier New"/>
-        </w:rPr>
-        <w:t>names = "Mark", "Jon", "Amanda"</w:t>
-      </w:r>
-    </w:p>
-    <w:p>
-      <w:pPr>
-        <w:spacing w:before="240" w:after="240"/>
-      </w:pPr>
-    </w:p>
-    <w:p>
-      <w:pPr>
         <w:spacing w:before="240"/>
         <w:rPr>
           <w:i/>
@@ -3442,21 +3800,27 @@
         </w:pBdr>
         <w:shd w:val="clear" w:color="auto" w:fill="FFF2CC"/>
       </w:pPr>
-    </w:p>
-    <w:p>
-      <w:pPr>
-        <w:pBdr>
-          <w:top w:val="single" w:sz="8" w:space="0" w:color="000000"/>
-          <w:left w:val="single" w:sz="8" w:space="0" w:color="000000"/>
-          <w:bottom w:val="single" w:sz="8" w:space="0" w:color="000000"/>
-          <w:right w:val="single" w:sz="8" w:space="0" w:color="000000"/>
-        </w:pBdr>
-        <w:shd w:val="clear" w:color="auto" w:fill="FFF2CC"/>
-      </w:pPr>
-    </w:p>
-    <w:p>
-      <w:pPr>
-        <w:spacing w:before="240"/>
+      <w:r>
+        <w:t>List is mutable.</w:t>
+      </w:r>
+    </w:p>
+    <w:p>
+      <w:pPr>
+        <w:pBdr>
+          <w:top w:val="single" w:sz="8" w:space="0" w:color="000000"/>
+          <w:left w:val="single" w:sz="8" w:space="0" w:color="000000"/>
+          <w:bottom w:val="single" w:sz="8" w:space="0" w:color="000000"/>
+          <w:right w:val="single" w:sz="8" w:space="0" w:color="000000"/>
+        </w:pBdr>
+        <w:shd w:val="clear" w:color="auto" w:fill="FFF2CC"/>
+      </w:pPr>
+    </w:p>
+    <w:p>
+      <w:pPr>
+        <w:spacing w:before="240" w:after="240"/>
+        <w:rPr>
+          <w:b/>
+        </w:rPr>
       </w:pPr>
     </w:p>
     <w:p>
@@ -3475,36 +3839,26 @@
         <w:spacing w:before="240" w:after="240"/>
       </w:pPr>
       <w:r>
-        <w:t xml:space="preserve">Is the following a valid </w:t>
-      </w:r>
-      <w:r>
-        <w:rPr>
-          <w:b/>
-        </w:rPr>
-        <w:t>List</w:t>
-      </w:r>
-      <w:r>
-        <w:t>, even though it contains values based on different data-types?</w:t>
-      </w:r>
-    </w:p>
-    <w:p>
-      <w:pPr>
-        <w:spacing w:before="240" w:after="240"/>
-        <w:rPr>
-          <w:rFonts w:ascii="Courier New" w:eastAsia="Courier New" w:hAnsi="Courier New" w:cs="Courier New"/>
-        </w:rPr>
-      </w:pPr>
-      <w:r>
-        <w:rPr>
-          <w:rFonts w:ascii="Courier New" w:eastAsia="Courier New" w:hAnsi="Courier New" w:cs="Courier New"/>
-        </w:rPr>
-        <w:t>values = [10.2, "Jon", False, "Edward", True ]</w:t>
-      </w:r>
-    </w:p>
-    <w:p>
-      <w:pPr>
-        <w:spacing w:before="240" w:after="240"/>
-      </w:pPr>
+        <w:t xml:space="preserve">Is a String </w:t>
+      </w:r>
+      <w:r>
+        <w:rPr>
+          <w:b/>
+        </w:rPr>
+        <w:t>mutable</w:t>
+      </w:r>
+      <w:r>
+        <w:t xml:space="preserve"> or </w:t>
+      </w:r>
+      <w:r>
+        <w:rPr>
+          <w:b/>
+        </w:rPr>
+        <w:t>immutable</w:t>
+      </w:r>
+      <w:r>
+        <w:t>?</w:t>
+      </w:r>
     </w:p>
     <w:p>
       <w:pPr>
@@ -3530,21 +3884,27 @@
         </w:pBdr>
         <w:shd w:val="clear" w:color="auto" w:fill="FFF2CC"/>
       </w:pPr>
-    </w:p>
-    <w:p>
-      <w:pPr>
-        <w:pBdr>
-          <w:top w:val="single" w:sz="8" w:space="0" w:color="000000"/>
-          <w:left w:val="single" w:sz="8" w:space="0" w:color="000000"/>
-          <w:bottom w:val="single" w:sz="8" w:space="0" w:color="000000"/>
-          <w:right w:val="single" w:sz="8" w:space="0" w:color="000000"/>
-        </w:pBdr>
-        <w:shd w:val="clear" w:color="auto" w:fill="FFF2CC"/>
-      </w:pPr>
-    </w:p>
-    <w:p>
-      <w:pPr>
-        <w:spacing w:before="240"/>
+      <w:r>
+        <w:t>String is immutable</w:t>
+      </w:r>
+    </w:p>
+    <w:p>
+      <w:pPr>
+        <w:pBdr>
+          <w:top w:val="single" w:sz="8" w:space="0" w:color="000000"/>
+          <w:left w:val="single" w:sz="8" w:space="0" w:color="000000"/>
+          <w:bottom w:val="single" w:sz="8" w:space="0" w:color="000000"/>
+          <w:right w:val="single" w:sz="8" w:space="0" w:color="000000"/>
+        </w:pBdr>
+        <w:shd w:val="clear" w:color="auto" w:fill="FFF2CC"/>
+      </w:pPr>
+    </w:p>
+    <w:p>
+      <w:pPr>
+        <w:spacing w:before="240" w:after="240"/>
+        <w:rPr>
+          <w:b/>
+        </w:rPr>
       </w:pPr>
     </w:p>
     <w:p>
@@ -3563,16 +3923,48 @@
         <w:spacing w:before="240" w:after="240"/>
       </w:pPr>
       <w:r>
-        <w:t xml:space="preserve">If a value is </w:t>
-      </w:r>
-      <w:r>
-        <w:rPr>
-          <w:b/>
-        </w:rPr>
-        <w:t>mutable</w:t>
-      </w:r>
-      <w:r>
-        <w:t>, can it be modified after it has been created?</w:t>
+        <w:t>Given the following definition -</w:t>
+      </w:r>
+    </w:p>
+    <w:p>
+      <w:pPr>
+        <w:spacing w:before="240" w:after="240"/>
+        <w:rPr>
+          <w:rFonts w:ascii="Courier New" w:eastAsia="Courier New" w:hAnsi="Courier New" w:cs="Courier New"/>
+        </w:rPr>
+      </w:pPr>
+      <w:r>
+        <w:rPr>
+          <w:rFonts w:ascii="Courier New" w:eastAsia="Courier New" w:hAnsi="Courier New" w:cs="Courier New"/>
+        </w:rPr>
+        <w:t>names = ["Terry", "John", "Michael", "Eric", "Terry", "Graham"]</w:t>
+      </w:r>
+    </w:p>
+    <w:p>
+      <w:pPr>
+        <w:spacing w:before="240" w:after="240"/>
+      </w:pPr>
+      <w:r>
+        <w:t>What would each of the following Python statements display?</w:t>
+      </w:r>
+    </w:p>
+    <w:p>
+      <w:pPr>
+        <w:spacing w:before="240" w:after="240"/>
+      </w:pPr>
+    </w:p>
+    <w:p>
+      <w:pPr>
+        <w:spacing w:before="240" w:after="240"/>
+        <w:rPr>
+          <w:rFonts w:ascii="Courier New" w:eastAsia="Courier New" w:hAnsi="Courier New" w:cs="Courier New"/>
+        </w:rPr>
+      </w:pPr>
+      <w:r>
+        <w:rPr>
+          <w:rFonts w:ascii="Courier New" w:eastAsia="Courier New" w:hAnsi="Courier New" w:cs="Courier New"/>
+        </w:rPr>
+        <w:t>print( names[2] )</w:t>
       </w:r>
     </w:p>
     <w:p>
@@ -3599,17 +3991,289 @@
         </w:pBdr>
         <w:shd w:val="clear" w:color="auto" w:fill="FFF2CC"/>
       </w:pPr>
-    </w:p>
-    <w:p>
-      <w:pPr>
-        <w:pBdr>
-          <w:top w:val="single" w:sz="8" w:space="0" w:color="000000"/>
-          <w:left w:val="single" w:sz="8" w:space="0" w:color="000000"/>
-          <w:bottom w:val="single" w:sz="8" w:space="0" w:color="000000"/>
-          <w:right w:val="single" w:sz="8" w:space="0" w:color="000000"/>
-        </w:pBdr>
-        <w:shd w:val="clear" w:color="auto" w:fill="FFF2CC"/>
-      </w:pPr>
+      <w:r>
+        <w:rPr>
+          <w:rFonts w:ascii="Courier New" w:eastAsia="Courier New" w:hAnsi="Courier New" w:cs="Courier New"/>
+        </w:rPr>
+        <w:lastRenderedPageBreak/>
+        <w:t>Michael</w:t>
+      </w:r>
+    </w:p>
+    <w:p>
+      <w:pPr>
+        <w:spacing w:before="240" w:after="240"/>
+        <w:rPr>
+          <w:b/>
+        </w:rPr>
+      </w:pPr>
+    </w:p>
+    <w:p>
+      <w:pPr>
+        <w:spacing w:before="240" w:after="240"/>
+        <w:rPr>
+          <w:rFonts w:ascii="Courier New" w:eastAsia="Courier New" w:hAnsi="Courier New" w:cs="Courier New"/>
+        </w:rPr>
+      </w:pPr>
+      <w:r>
+        <w:rPr>
+          <w:rFonts w:ascii="Courier New" w:eastAsia="Courier New" w:hAnsi="Courier New" w:cs="Courier New"/>
+        </w:rPr>
+        <w:t>print( names[-2] )</w:t>
+      </w:r>
+    </w:p>
+    <w:p>
+      <w:pPr>
+        <w:spacing w:before="240"/>
+        <w:rPr>
+          <w:i/>
+        </w:rPr>
+      </w:pPr>
+      <w:r>
+        <w:rPr>
+          <w:i/>
+        </w:rPr>
+        <w:t>Answer:</w:t>
+      </w:r>
+    </w:p>
+    <w:p>
+      <w:pPr>
+        <w:pBdr>
+          <w:top w:val="single" w:sz="8" w:space="0" w:color="000000"/>
+          <w:left w:val="single" w:sz="8" w:space="0" w:color="000000"/>
+          <w:bottom w:val="single" w:sz="8" w:space="0" w:color="000000"/>
+          <w:right w:val="single" w:sz="8" w:space="0" w:color="000000"/>
+        </w:pBdr>
+        <w:shd w:val="clear" w:color="auto" w:fill="FFF2CC"/>
+      </w:pPr>
+      <w:r>
+        <w:rPr>
+          <w:rFonts w:ascii="Courier New" w:eastAsia="Courier New" w:hAnsi="Courier New" w:cs="Courier New"/>
+        </w:rPr>
+        <w:t>Terry</w:t>
+      </w:r>
+    </w:p>
+    <w:p>
+      <w:pPr>
+        <w:spacing w:before="240" w:after="240"/>
+        <w:rPr>
+          <w:b/>
+        </w:rPr>
+      </w:pPr>
+    </w:p>
+    <w:p>
+      <w:pPr>
+        <w:spacing w:before="240" w:after="240"/>
+        <w:rPr>
+          <w:rFonts w:ascii="Courier New" w:eastAsia="Courier New" w:hAnsi="Courier New" w:cs="Courier New"/>
+        </w:rPr>
+      </w:pPr>
+      <w:r>
+        <w:rPr>
+          <w:rFonts w:ascii="Courier New" w:eastAsia="Courier New" w:hAnsi="Courier New" w:cs="Courier New"/>
+        </w:rPr>
+        <w:t>print( names[0:3] )</w:t>
+      </w:r>
+    </w:p>
+    <w:p>
+      <w:pPr>
+        <w:spacing w:before="240"/>
+        <w:rPr>
+          <w:i/>
+        </w:rPr>
+      </w:pPr>
+      <w:r>
+        <w:rPr>
+          <w:i/>
+        </w:rPr>
+        <w:t>Answer:</w:t>
+      </w:r>
+    </w:p>
+    <w:p>
+      <w:pPr>
+        <w:pBdr>
+          <w:top w:val="single" w:sz="8" w:space="0" w:color="000000"/>
+          <w:left w:val="single" w:sz="8" w:space="0" w:color="000000"/>
+          <w:bottom w:val="single" w:sz="8" w:space="0" w:color="000000"/>
+          <w:right w:val="single" w:sz="8" w:space="0" w:color="000000"/>
+        </w:pBdr>
+        <w:shd w:val="clear" w:color="auto" w:fill="FFF2CC"/>
+        <w:rPr>
+          <w:rFonts w:ascii="Courier New" w:eastAsia="Courier New" w:hAnsi="Courier New" w:cs="Courier New"/>
+        </w:rPr>
+      </w:pPr>
+      <w:r>
+        <w:rPr>
+          <w:rFonts w:ascii="Courier New" w:eastAsia="Courier New" w:hAnsi="Courier New" w:cs="Courier New"/>
+        </w:rPr>
+        <w:t>[‘</w:t>
+      </w:r>
+      <w:r>
+        <w:rPr>
+          <w:rFonts w:ascii="Courier New" w:eastAsia="Courier New" w:hAnsi="Courier New" w:cs="Courier New"/>
+        </w:rPr>
+        <w:t>Terry</w:t>
+      </w:r>
+      <w:r>
+        <w:rPr>
+          <w:rFonts w:ascii="Courier New" w:eastAsia="Courier New" w:hAnsi="Courier New" w:cs="Courier New"/>
+        </w:rPr>
+        <w:t>’ ‘</w:t>
+      </w:r>
+      <w:r>
+        <w:rPr>
+          <w:rFonts w:ascii="Courier New" w:eastAsia="Courier New" w:hAnsi="Courier New" w:cs="Courier New"/>
+        </w:rPr>
+        <w:t>John</w:t>
+      </w:r>
+      <w:r>
+        <w:rPr>
+          <w:rFonts w:ascii="Courier New" w:eastAsia="Courier New" w:hAnsi="Courier New" w:cs="Courier New"/>
+        </w:rPr>
+        <w:t>’ ‘</w:t>
+      </w:r>
+      <w:r>
+        <w:rPr>
+          <w:rFonts w:ascii="Courier New" w:eastAsia="Courier New" w:hAnsi="Courier New" w:cs="Courier New"/>
+        </w:rPr>
+        <w:t>Michael</w:t>
+      </w:r>
+      <w:r>
+        <w:rPr>
+          <w:rFonts w:ascii="Courier New" w:eastAsia="Courier New" w:hAnsi="Courier New" w:cs="Courier New"/>
+        </w:rPr>
+        <w:t>’]</w:t>
+      </w:r>
+    </w:p>
+    <w:p>
+      <w:pPr>
+        <w:spacing w:before="240" w:after="240"/>
+        <w:rPr>
+          <w:b/>
+        </w:rPr>
+      </w:pPr>
+    </w:p>
+    <w:p>
+      <w:pPr>
+        <w:spacing w:before="240"/>
+        <w:rPr>
+          <w:rFonts w:ascii="Courier New" w:eastAsia="Courier New" w:hAnsi="Courier New" w:cs="Courier New"/>
+        </w:rPr>
+      </w:pPr>
+      <w:r>
+        <w:rPr>
+          <w:rFonts w:ascii="Courier New" w:eastAsia="Courier New" w:hAnsi="Courier New" w:cs="Courier New"/>
+        </w:rPr>
+        <w:t>names = names + "Brian"</w:t>
+      </w:r>
+    </w:p>
+    <w:p>
+      <w:pPr>
+        <w:spacing w:after="240"/>
+        <w:rPr>
+          <w:rFonts w:ascii="Courier New" w:eastAsia="Courier New" w:hAnsi="Courier New" w:cs="Courier New"/>
+        </w:rPr>
+      </w:pPr>
+      <w:r>
+        <w:rPr>
+          <w:rFonts w:ascii="Courier New" w:eastAsia="Courier New" w:hAnsi="Courier New" w:cs="Courier New"/>
+        </w:rPr>
+        <w:t>print( names )</w:t>
+      </w:r>
+    </w:p>
+    <w:p>
+      <w:pPr>
+        <w:spacing w:before="240"/>
+        <w:rPr>
+          <w:i/>
+        </w:rPr>
+      </w:pPr>
+      <w:r>
+        <w:rPr>
+          <w:i/>
+        </w:rPr>
+        <w:t>Answer:</w:t>
+      </w:r>
+    </w:p>
+    <w:p>
+      <w:pPr>
+        <w:pBdr>
+          <w:top w:val="single" w:sz="8" w:space="2" w:color="000000"/>
+          <w:left w:val="single" w:sz="8" w:space="0" w:color="000000"/>
+          <w:bottom w:val="single" w:sz="8" w:space="0" w:color="000000"/>
+          <w:right w:val="single" w:sz="8" w:space="0" w:color="000000"/>
+        </w:pBdr>
+        <w:shd w:val="clear" w:color="auto" w:fill="FFF2CC"/>
+      </w:pPr>
+      <w:r>
+        <w:t>TypeError: can only concatenate list (not "str") to list</w:t>
+      </w:r>
+    </w:p>
+    <w:p>
+      <w:pPr>
+        <w:spacing w:before="240" w:after="240"/>
+        <w:rPr>
+          <w:b/>
+        </w:rPr>
+      </w:pPr>
+    </w:p>
+    <w:p>
+      <w:pPr>
+        <w:spacing w:before="240"/>
+        <w:rPr>
+          <w:rFonts w:ascii="Courier New" w:eastAsia="Courier New" w:hAnsi="Courier New" w:cs="Courier New"/>
+        </w:rPr>
+      </w:pPr>
+      <w:r>
+        <w:rPr>
+          <w:rFonts w:ascii="Courier New" w:eastAsia="Courier New" w:hAnsi="Courier New" w:cs="Courier New"/>
+        </w:rPr>
+        <w:t>names[0:1] = ["Mark", "Jon"]</w:t>
+      </w:r>
+    </w:p>
+    <w:p>
+      <w:pPr>
+        <w:spacing w:after="240"/>
+        <w:rPr>
+          <w:rFonts w:ascii="Courier New" w:eastAsia="Courier New" w:hAnsi="Courier New" w:cs="Courier New"/>
+        </w:rPr>
+      </w:pPr>
+      <w:r>
+        <w:rPr>
+          <w:rFonts w:ascii="Courier New" w:eastAsia="Courier New" w:hAnsi="Courier New" w:cs="Courier New"/>
+        </w:rPr>
+        <w:t>print( names )</w:t>
+      </w:r>
+    </w:p>
+    <w:p>
+      <w:pPr>
+        <w:spacing w:before="240"/>
+        <w:rPr>
+          <w:i/>
+        </w:rPr>
+      </w:pPr>
+      <w:r>
+        <w:rPr>
+          <w:i/>
+        </w:rPr>
+        <w:t>Answer:</w:t>
+      </w:r>
+    </w:p>
+    <w:p>
+      <w:pPr>
+        <w:pBdr>
+          <w:top w:val="single" w:sz="8" w:space="0" w:color="000000"/>
+          <w:left w:val="single" w:sz="8" w:space="0" w:color="000000"/>
+          <w:bottom w:val="single" w:sz="8" w:space="0" w:color="000000"/>
+          <w:right w:val="single" w:sz="8" w:space="0" w:color="000000"/>
+        </w:pBdr>
+        <w:shd w:val="clear" w:color="auto" w:fill="FFF2CC"/>
+      </w:pPr>
+      <w:r>
+        <w:rPr>
+          <w:rFonts w:ascii="Courier New" w:eastAsia="Courier New" w:hAnsi="Courier New" w:cs="Courier New"/>
+        </w:rPr>
+        <w:t>Mark</w:t>
+      </w:r>
     </w:p>
     <w:p>
       <w:pPr>
@@ -3633,9 +4297,12 @@
     <w:p>
       <w:pPr>
         <w:spacing w:before="240" w:after="240"/>
-      </w:pPr>
-      <w:r>
-        <w:t>What term is used to describe a value that cannot be changed once it has been created?</w:t>
+        <w:rPr>
+          <w:i/>
+        </w:rPr>
+      </w:pPr>
+      <w:r>
+        <w:t>What built-in function within Python can be used to find out how many elements are contained within a string or list?</w:t>
       </w:r>
     </w:p>
     <w:p>
@@ -3662,541 +4329,9 @@
         </w:pBdr>
         <w:shd w:val="clear" w:color="auto" w:fill="FFF2CC"/>
       </w:pPr>
-    </w:p>
-    <w:p>
-      <w:pPr>
-        <w:pBdr>
-          <w:top w:val="single" w:sz="8" w:space="0" w:color="000000"/>
-          <w:left w:val="single" w:sz="8" w:space="0" w:color="000000"/>
-          <w:bottom w:val="single" w:sz="8" w:space="0" w:color="000000"/>
-          <w:right w:val="single" w:sz="8" w:space="0" w:color="000000"/>
-        </w:pBdr>
-        <w:shd w:val="clear" w:color="auto" w:fill="FFF2CC"/>
-      </w:pPr>
-    </w:p>
-    <w:p>
-      <w:pPr>
-        <w:spacing w:before="240"/>
-      </w:pPr>
-    </w:p>
-    <w:p>
-      <w:pPr>
-        <w:spacing w:before="240" w:after="240"/>
-      </w:pPr>
-      <w:r>
-        <w:rPr>
-          <w:b/>
-        </w:rPr>
-        <w:t>_________________________________________________________________________</w:t>
-      </w:r>
-    </w:p>
-    <w:p>
-      <w:pPr>
-        <w:spacing w:before="240" w:after="240"/>
-      </w:pPr>
-      <w:r>
-        <w:t xml:space="preserve">Is a List </w:t>
-      </w:r>
-      <w:r>
-        <w:rPr>
-          <w:b/>
-        </w:rPr>
-        <w:t>mutable</w:t>
-      </w:r>
-      <w:r>
-        <w:t xml:space="preserve"> or </w:t>
-      </w:r>
-      <w:r>
-        <w:rPr>
-          <w:b/>
-        </w:rPr>
-        <w:t>immutable</w:t>
-      </w:r>
-      <w:r>
-        <w:t>?</w:t>
-      </w:r>
-    </w:p>
-    <w:p>
-      <w:pPr>
-        <w:spacing w:before="240"/>
-        <w:rPr>
-          <w:i/>
-        </w:rPr>
-      </w:pPr>
-      <w:r>
-        <w:rPr>
-          <w:i/>
-        </w:rPr>
-        <w:t>Answer:</w:t>
-      </w:r>
-    </w:p>
-    <w:p>
-      <w:pPr>
-        <w:pBdr>
-          <w:top w:val="single" w:sz="8" w:space="0" w:color="000000"/>
-          <w:left w:val="single" w:sz="8" w:space="0" w:color="000000"/>
-          <w:bottom w:val="single" w:sz="8" w:space="0" w:color="000000"/>
-          <w:right w:val="single" w:sz="8" w:space="0" w:color="000000"/>
-        </w:pBdr>
-        <w:shd w:val="clear" w:color="auto" w:fill="FFF2CC"/>
-      </w:pPr>
-    </w:p>
-    <w:p>
-      <w:pPr>
-        <w:pBdr>
-          <w:top w:val="single" w:sz="8" w:space="0" w:color="000000"/>
-          <w:left w:val="single" w:sz="8" w:space="0" w:color="000000"/>
-          <w:bottom w:val="single" w:sz="8" w:space="0" w:color="000000"/>
-          <w:right w:val="single" w:sz="8" w:space="0" w:color="000000"/>
-        </w:pBdr>
-        <w:shd w:val="clear" w:color="auto" w:fill="FFF2CC"/>
-      </w:pPr>
-    </w:p>
-    <w:p>
-      <w:pPr>
-        <w:spacing w:before="240" w:after="240"/>
-        <w:rPr>
-          <w:b/>
-        </w:rPr>
-      </w:pPr>
-    </w:p>
-    <w:p>
-      <w:pPr>
-        <w:spacing w:before="240" w:after="240"/>
-      </w:pPr>
-      <w:r>
-        <w:rPr>
-          <w:b/>
-        </w:rPr>
-        <w:t>_________________________________________________________________________</w:t>
-      </w:r>
-    </w:p>
-    <w:p>
-      <w:pPr>
-        <w:spacing w:before="240" w:after="240"/>
-      </w:pPr>
-      <w:r>
-        <w:t xml:space="preserve">Is a String </w:t>
-      </w:r>
-      <w:r>
-        <w:rPr>
-          <w:b/>
-        </w:rPr>
-        <w:t>mutable</w:t>
-      </w:r>
-      <w:r>
-        <w:t xml:space="preserve"> or </w:t>
-      </w:r>
-      <w:r>
-        <w:rPr>
-          <w:b/>
-        </w:rPr>
-        <w:t>immutable</w:t>
-      </w:r>
-      <w:r>
-        <w:t>?</w:t>
-      </w:r>
-    </w:p>
-    <w:p>
-      <w:pPr>
-        <w:spacing w:before="240"/>
-        <w:rPr>
-          <w:i/>
-        </w:rPr>
-      </w:pPr>
-      <w:r>
-        <w:rPr>
-          <w:i/>
-        </w:rPr>
-        <w:t>Answer:</w:t>
-      </w:r>
-    </w:p>
-    <w:p>
-      <w:pPr>
-        <w:pBdr>
-          <w:top w:val="single" w:sz="8" w:space="0" w:color="000000"/>
-          <w:left w:val="single" w:sz="8" w:space="0" w:color="000000"/>
-          <w:bottom w:val="single" w:sz="8" w:space="0" w:color="000000"/>
-          <w:right w:val="single" w:sz="8" w:space="0" w:color="000000"/>
-        </w:pBdr>
-        <w:shd w:val="clear" w:color="auto" w:fill="FFF2CC"/>
-      </w:pPr>
-    </w:p>
-    <w:p>
-      <w:pPr>
-        <w:pBdr>
-          <w:top w:val="single" w:sz="8" w:space="0" w:color="000000"/>
-          <w:left w:val="single" w:sz="8" w:space="0" w:color="000000"/>
-          <w:bottom w:val="single" w:sz="8" w:space="0" w:color="000000"/>
-          <w:right w:val="single" w:sz="8" w:space="0" w:color="000000"/>
-        </w:pBdr>
-        <w:shd w:val="clear" w:color="auto" w:fill="FFF2CC"/>
-      </w:pPr>
-    </w:p>
-    <w:p>
-      <w:pPr>
-        <w:spacing w:before="240" w:after="240"/>
-        <w:rPr>
-          <w:b/>
-        </w:rPr>
-      </w:pPr>
-    </w:p>
-    <w:p>
-      <w:pPr>
-        <w:spacing w:before="240" w:after="240"/>
-      </w:pPr>
-      <w:r>
-        <w:rPr>
-          <w:b/>
-        </w:rPr>
-        <w:t>_________________________________________________________________________</w:t>
-      </w:r>
-    </w:p>
-    <w:p>
-      <w:pPr>
-        <w:spacing w:before="240" w:after="240"/>
-      </w:pPr>
-      <w:r>
-        <w:t>Given the following definition -</w:t>
-      </w:r>
-    </w:p>
-    <w:p>
-      <w:pPr>
-        <w:spacing w:before="240" w:after="240"/>
-        <w:rPr>
-          <w:rFonts w:ascii="Courier New" w:eastAsia="Courier New" w:hAnsi="Courier New" w:cs="Courier New"/>
-        </w:rPr>
-      </w:pPr>
-      <w:r>
-        <w:rPr>
-          <w:rFonts w:ascii="Courier New" w:eastAsia="Courier New" w:hAnsi="Courier New" w:cs="Courier New"/>
-        </w:rPr>
-        <w:t>names = ["Terry", "John", "Michael", "Eric", "Terry", "Graham"]</w:t>
-      </w:r>
-    </w:p>
-    <w:p>
-      <w:pPr>
-        <w:spacing w:before="240" w:after="240"/>
-      </w:pPr>
-      <w:r>
-        <w:t>What would each of the following Python statements display?</w:t>
-      </w:r>
-    </w:p>
-    <w:p>
-      <w:pPr>
-        <w:spacing w:before="240" w:after="240"/>
-      </w:pPr>
-    </w:p>
-    <w:p>
-      <w:pPr>
-        <w:spacing w:before="240" w:after="240"/>
-        <w:rPr>
-          <w:rFonts w:ascii="Courier New" w:eastAsia="Courier New" w:hAnsi="Courier New" w:cs="Courier New"/>
-        </w:rPr>
-      </w:pPr>
-      <w:r>
-        <w:rPr>
-          <w:rFonts w:ascii="Courier New" w:eastAsia="Courier New" w:hAnsi="Courier New" w:cs="Courier New"/>
-        </w:rPr>
-        <w:t>print( names[2] )</w:t>
-      </w:r>
-    </w:p>
-    <w:p>
-      <w:pPr>
-        <w:spacing w:before="240"/>
-        <w:rPr>
-          <w:i/>
-        </w:rPr>
-      </w:pPr>
-      <w:r>
-        <w:rPr>
-          <w:i/>
-        </w:rPr>
-        <w:t>Answer:</w:t>
-      </w:r>
-    </w:p>
-    <w:p>
-      <w:pPr>
-        <w:pBdr>
-          <w:top w:val="single" w:sz="8" w:space="0" w:color="000000"/>
-          <w:left w:val="single" w:sz="8" w:space="0" w:color="000000"/>
-          <w:bottom w:val="single" w:sz="8" w:space="0" w:color="000000"/>
-          <w:right w:val="single" w:sz="8" w:space="0" w:color="000000"/>
-        </w:pBdr>
-        <w:shd w:val="clear" w:color="auto" w:fill="FFF2CC"/>
-      </w:pPr>
-    </w:p>
-    <w:p>
-      <w:pPr>
-        <w:spacing w:before="240" w:after="240"/>
-        <w:rPr>
-          <w:b/>
-        </w:rPr>
-      </w:pPr>
-    </w:p>
-    <w:p>
-      <w:pPr>
-        <w:spacing w:before="240" w:after="240"/>
-        <w:rPr>
-          <w:rFonts w:ascii="Courier New" w:eastAsia="Courier New" w:hAnsi="Courier New" w:cs="Courier New"/>
-        </w:rPr>
-      </w:pPr>
-      <w:r>
-        <w:rPr>
-          <w:rFonts w:ascii="Courier New" w:eastAsia="Courier New" w:hAnsi="Courier New" w:cs="Courier New"/>
-        </w:rPr>
-        <w:t>print( names[-2] )</w:t>
-      </w:r>
-    </w:p>
-    <w:p>
-      <w:pPr>
-        <w:spacing w:before="240"/>
-        <w:rPr>
-          <w:i/>
-        </w:rPr>
-      </w:pPr>
-      <w:r>
-        <w:rPr>
-          <w:i/>
-        </w:rPr>
-        <w:t>Answer:</w:t>
-      </w:r>
-    </w:p>
-    <w:p>
-      <w:pPr>
-        <w:pBdr>
-          <w:top w:val="single" w:sz="8" w:space="0" w:color="000000"/>
-          <w:left w:val="single" w:sz="8" w:space="0" w:color="000000"/>
-          <w:bottom w:val="single" w:sz="8" w:space="0" w:color="000000"/>
-          <w:right w:val="single" w:sz="8" w:space="0" w:color="000000"/>
-        </w:pBdr>
-        <w:shd w:val="clear" w:color="auto" w:fill="FFF2CC"/>
-      </w:pPr>
-    </w:p>
-    <w:p>
-      <w:pPr>
-        <w:spacing w:before="240" w:after="240"/>
-        <w:rPr>
-          <w:b/>
-        </w:rPr>
-      </w:pPr>
-    </w:p>
-    <w:p>
-      <w:pPr>
-        <w:spacing w:before="240" w:after="240"/>
-        <w:rPr>
-          <w:rFonts w:ascii="Courier New" w:eastAsia="Courier New" w:hAnsi="Courier New" w:cs="Courier New"/>
-        </w:rPr>
-      </w:pPr>
-      <w:r>
-        <w:rPr>
-          <w:rFonts w:ascii="Courier New" w:eastAsia="Courier New" w:hAnsi="Courier New" w:cs="Courier New"/>
-        </w:rPr>
-        <w:t>print( names[0:3] )</w:t>
-      </w:r>
-    </w:p>
-    <w:p>
-      <w:pPr>
-        <w:spacing w:before="240"/>
-        <w:rPr>
-          <w:i/>
-        </w:rPr>
-      </w:pPr>
-      <w:r>
-        <w:rPr>
-          <w:i/>
-        </w:rPr>
-        <w:lastRenderedPageBreak/>
-        <w:t>Answer:</w:t>
-      </w:r>
-    </w:p>
-    <w:p>
-      <w:pPr>
-        <w:pBdr>
-          <w:top w:val="single" w:sz="8" w:space="0" w:color="000000"/>
-          <w:left w:val="single" w:sz="8" w:space="0" w:color="000000"/>
-          <w:bottom w:val="single" w:sz="8" w:space="0" w:color="000000"/>
-          <w:right w:val="single" w:sz="8" w:space="0" w:color="000000"/>
-        </w:pBdr>
-        <w:shd w:val="clear" w:color="auto" w:fill="FFF2CC"/>
-      </w:pPr>
-    </w:p>
-    <w:p>
-      <w:pPr>
-        <w:spacing w:before="240" w:after="240"/>
-        <w:rPr>
-          <w:b/>
-        </w:rPr>
-      </w:pPr>
-    </w:p>
-    <w:p>
-      <w:pPr>
-        <w:spacing w:before="240"/>
-        <w:rPr>
-          <w:rFonts w:ascii="Courier New" w:eastAsia="Courier New" w:hAnsi="Courier New" w:cs="Courier New"/>
-        </w:rPr>
-      </w:pPr>
-      <w:r>
-        <w:rPr>
-          <w:rFonts w:ascii="Courier New" w:eastAsia="Courier New" w:hAnsi="Courier New" w:cs="Courier New"/>
-        </w:rPr>
-        <w:t>names = names + "Brian"</w:t>
-      </w:r>
-    </w:p>
-    <w:p>
-      <w:pPr>
-        <w:spacing w:after="240"/>
-        <w:rPr>
-          <w:rFonts w:ascii="Courier New" w:eastAsia="Courier New" w:hAnsi="Courier New" w:cs="Courier New"/>
-        </w:rPr>
-      </w:pPr>
-      <w:r>
-        <w:rPr>
-          <w:rFonts w:ascii="Courier New" w:eastAsia="Courier New" w:hAnsi="Courier New" w:cs="Courier New"/>
-        </w:rPr>
-        <w:t>print( names )</w:t>
-      </w:r>
-    </w:p>
-    <w:p>
-      <w:pPr>
-        <w:spacing w:before="240"/>
-        <w:rPr>
-          <w:i/>
-        </w:rPr>
-      </w:pPr>
-      <w:r>
-        <w:rPr>
-          <w:i/>
-        </w:rPr>
-        <w:t>Answer:</w:t>
-      </w:r>
-    </w:p>
-    <w:p>
-      <w:pPr>
-        <w:pBdr>
-          <w:top w:val="single" w:sz="8" w:space="0" w:color="000000"/>
-          <w:left w:val="single" w:sz="8" w:space="0" w:color="000000"/>
-          <w:bottom w:val="single" w:sz="8" w:space="0" w:color="000000"/>
-          <w:right w:val="single" w:sz="8" w:space="0" w:color="000000"/>
-        </w:pBdr>
-        <w:shd w:val="clear" w:color="auto" w:fill="FFF2CC"/>
-      </w:pPr>
-    </w:p>
-    <w:p>
-      <w:pPr>
-        <w:spacing w:before="240" w:after="240"/>
-        <w:rPr>
-          <w:b/>
-        </w:rPr>
-      </w:pPr>
-    </w:p>
-    <w:p>
-      <w:pPr>
-        <w:spacing w:before="240"/>
-        <w:rPr>
-          <w:rFonts w:ascii="Courier New" w:eastAsia="Courier New" w:hAnsi="Courier New" w:cs="Courier New"/>
-        </w:rPr>
-      </w:pPr>
-      <w:r>
-        <w:rPr>
-          <w:rFonts w:ascii="Courier New" w:eastAsia="Courier New" w:hAnsi="Courier New" w:cs="Courier New"/>
-        </w:rPr>
-        <w:t>names[0:1] = ["Mark", "Jon"]</w:t>
-      </w:r>
-    </w:p>
-    <w:p>
-      <w:pPr>
-        <w:spacing w:after="240"/>
-        <w:rPr>
-          <w:rFonts w:ascii="Courier New" w:eastAsia="Courier New" w:hAnsi="Courier New" w:cs="Courier New"/>
-        </w:rPr>
-      </w:pPr>
-      <w:r>
-        <w:rPr>
-          <w:rFonts w:ascii="Courier New" w:eastAsia="Courier New" w:hAnsi="Courier New" w:cs="Courier New"/>
-        </w:rPr>
-        <w:t>print( names )</w:t>
-      </w:r>
-    </w:p>
-    <w:p>
-      <w:pPr>
-        <w:spacing w:before="240"/>
-        <w:rPr>
-          <w:i/>
-        </w:rPr>
-      </w:pPr>
-      <w:r>
-        <w:rPr>
-          <w:i/>
-        </w:rPr>
-        <w:t>Answer:</w:t>
-      </w:r>
-    </w:p>
-    <w:p>
-      <w:pPr>
-        <w:pBdr>
-          <w:top w:val="single" w:sz="8" w:space="0" w:color="000000"/>
-          <w:left w:val="single" w:sz="8" w:space="0" w:color="000000"/>
-          <w:bottom w:val="single" w:sz="8" w:space="0" w:color="000000"/>
-          <w:right w:val="single" w:sz="8" w:space="0" w:color="000000"/>
-        </w:pBdr>
-        <w:shd w:val="clear" w:color="auto" w:fill="FFF2CC"/>
-      </w:pPr>
-    </w:p>
-    <w:p>
-      <w:pPr>
-        <w:spacing w:before="240" w:after="240"/>
-        <w:rPr>
-          <w:b/>
-        </w:rPr>
-      </w:pPr>
-    </w:p>
-    <w:p>
-      <w:pPr>
-        <w:spacing w:before="240" w:after="240"/>
-      </w:pPr>
-      <w:r>
-        <w:rPr>
-          <w:b/>
-        </w:rPr>
-        <w:t>_________________________________________________________________________</w:t>
-      </w:r>
-    </w:p>
-    <w:p>
-      <w:pPr>
-        <w:spacing w:before="240" w:after="240"/>
-        <w:rPr>
-          <w:i/>
-        </w:rPr>
-      </w:pPr>
-      <w:r>
-        <w:t>What built-in function within Python can be used to find out how many elements are contained within a string or list?</w:t>
-      </w:r>
-    </w:p>
-    <w:p>
-      <w:pPr>
-        <w:spacing w:before="240"/>
-        <w:rPr>
-          <w:i/>
-        </w:rPr>
-      </w:pPr>
-      <w:r>
-        <w:rPr>
-          <w:i/>
-        </w:rPr>
-        <w:t>Answer:</w:t>
-      </w:r>
-    </w:p>
-    <w:p>
-      <w:pPr>
-        <w:pBdr>
-          <w:top w:val="single" w:sz="8" w:space="0" w:color="000000"/>
-          <w:left w:val="single" w:sz="8" w:space="0" w:color="000000"/>
-          <w:bottom w:val="single" w:sz="8" w:space="0" w:color="000000"/>
-          <w:right w:val="single" w:sz="8" w:space="0" w:color="000000"/>
-        </w:pBdr>
-        <w:shd w:val="clear" w:color="auto" w:fill="FFF2CC"/>
-      </w:pPr>
+      <w:r>
+        <w:t>len()</w:t>
+      </w:r>
     </w:p>
     <w:p>
       <w:pPr>
@@ -4240,8 +4375,8 @@
           <w:szCs w:val="34"/>
         </w:rPr>
       </w:pPr>
-      <w:bookmarkStart w:id="5" w:name="_2newnc5wu9eh" w:colFirst="0" w:colLast="0"/>
-      <w:bookmarkEnd w:id="5"/>
+      <w:bookmarkStart w:id="4" w:name="_2newnc5wu9eh" w:colFirst="0" w:colLast="0"/>
+      <w:bookmarkEnd w:id="4"/>
       <w:r>
         <w:rPr>
           <w:b/>
@@ -4256,6 +4391,7 @@
         <w:spacing w:before="240" w:after="240"/>
       </w:pPr>
       <w:r>
+        <w:lastRenderedPageBreak/>
         <w:t>Save this logbook with your answers. Then ask your tutor to check your responses to each question.</w:t>
       </w:r>
     </w:p>
@@ -4272,7 +4408,7 @@
 </file>
 
 <file path=word/styles.xml><?xml version="1.0" encoding="utf-8"?>
-<w:styles xmlns:mc="http://schemas.openxmlformats.org/markup-compatibility/2006" xmlns:r="http://schemas.openxmlformats.org/officeDocument/2006/relationships" xmlns:w="http://schemas.openxmlformats.org/wordprocessingml/2006/main" xmlns:w14="http://schemas.microsoft.com/office/word/2010/wordml" xmlns:w15="http://schemas.microsoft.com/office/word/2012/wordml" xmlns:w16cex="http://schemas.microsoft.com/office/word/2018/wordml/cex" xmlns:w16cid="http://schemas.microsoft.com/office/word/2016/wordml/cid" xmlns:w16="http://schemas.microsoft.com/office/word/2018/wordml" xmlns:w16se="http://schemas.microsoft.com/office/word/2015/wordml/symex" mc:Ignorable="w14 w15 w16se w16cid w16 w16cex">
+<w:styles xmlns:mc="http://schemas.openxmlformats.org/markup-compatibility/2006" xmlns:r="http://schemas.openxmlformats.org/officeDocument/2006/relationships" xmlns:w="http://schemas.openxmlformats.org/wordprocessingml/2006/main" xmlns:w14="http://schemas.microsoft.com/office/word/2010/wordml" xmlns:w15="http://schemas.microsoft.com/office/word/2012/wordml" xmlns:w16cex="http://schemas.microsoft.com/office/word/2018/wordml/cex" xmlns:w16cid="http://schemas.microsoft.com/office/word/2016/wordml/cid" xmlns:w16="http://schemas.microsoft.com/office/word/2018/wordml" xmlns:w16sdtdh="http://schemas.microsoft.com/office/word/2020/wordml/sdtdatahash" xmlns:w16se="http://schemas.microsoft.com/office/word/2015/wordml/symex" mc:Ignorable="w14 w15 w16se w16cid w16 w16cex w16sdtdh">
   <w:docDefaults>
     <w:rPrDefault>
       <w:rPr>
